--- a/Flask/Jinja2知识.docx
+++ b/Flask/Jinja2知识.docx
@@ -2,6 +2,26 @@
 <file path=word/document.xml><?xml version="1.0" encoding="utf-8"?>
 <w:document xmlns:wpc="http://schemas.microsoft.com/office/word/2010/wordprocessingCanvas" xmlns:cx="http://schemas.microsoft.com/office/drawing/2014/chartex" xmlns:cx1="http://schemas.microsoft.com/office/drawing/2015/9/8/chartex" xmlns:cx2="http://schemas.microsoft.com/office/drawing/2015/10/21/chartex" xmlns:cx3="http://schemas.microsoft.com/office/drawing/2016/5/9/chartex" xmlns:cx4="http://schemas.microsoft.com/office/drawing/2016/5/10/chartex" xmlns:cx5="http://schemas.microsoft.com/office/drawing/2016/5/11/chartex" xmlns:cx6="http://schemas.microsoft.com/office/drawing/2016/5/12/chartex" xmlns:cx7="http://schemas.microsoft.com/office/drawing/2016/5/13/chartex" xmlns:cx8="http://schemas.microsoft.com/office/drawing/2016/5/14/chartex" xmlns:mc="http://schemas.openxmlformats.org/markup-compatibility/2006" xmlns:aink="http://schemas.microsoft.com/office/drawing/2016/ink" xmlns:am3d="http://schemas.microsoft.com/office/drawing/2017/model3d" xmlns:o="urn:schemas-microsoft-com:office:office" xmlns:r="http://schemas.openxmlformats.org/officeDocument/2006/relationships" xmlns:m="http://schemas.openxmlformats.org/officeDocument/2006/math" xmlns:v="urn:schemas-microsoft-com:vml" xmlns:wp14="http://schemas.microsoft.com/office/word/2010/wordprocessingDrawing" xmlns:wp="http://schemas.openxmlformats.org/drawingml/2006/wordprocessingDrawing" xmlns:w10="urn:schemas-microsoft-com:office:word" xmlns:w="http://schemas.openxmlformats.org/wordprocessingml/2006/main" xmlns:w14="http://schemas.microsoft.com/office/word/2010/wordml" xmlns:w15="http://schemas.microsoft.com/office/word/2012/wordml" xmlns:w16cid="http://schemas.microsoft.com/office/word/2016/wordml/cid" xmlns:w16se="http://schemas.microsoft.com/office/word/2015/wordml/symex" xmlns:wpg="http://schemas.microsoft.com/office/word/2010/wordprocessingGroup" xmlns:wpi="http://schemas.microsoft.com/office/word/2010/wordprocessingInk" xmlns:wne="http://schemas.microsoft.com/office/word/2006/wordml" xmlns:wps="http://schemas.microsoft.com/office/word/2010/wordprocessingShape" mc:Ignorable="w14 w15 w16se w16cid wp14">
   <w:body>
+    <w:p>
+      <w:pPr>
+        <w:rPr>
+          <w:rFonts w:hint="eastAsia"/>
+          <w:szCs w:val="18"/>
+        </w:rPr>
+      </w:pPr>
+      <w:r>
+        <w:rPr>
+          <w:szCs w:val="18"/>
+        </w:rPr>
+        <w:t>pipe symbol (|)</w:t>
+      </w:r>
+      <w:r>
+        <w:rPr>
+          <w:szCs w:val="18"/>
+        </w:rPr>
+        <w:t xml:space="preserve">, </w:t>
+      </w:r>
+    </w:p>
     <w:p>
       <w:pPr>
         <w:rPr>
@@ -86,7 +106,6 @@
           <w:shd w:val="clear" w:color="auto" w:fill="EFF0F1"/>
         </w:rPr>
       </w:pPr>
-      <w:proofErr w:type="gramStart"/>
       <w:r>
         <w:rPr>
           <w:rFonts w:cs="Courier New"/>
@@ -95,7 +114,7 @@
           <w:bdr w:val="none" w:sz="0" w:space="0" w:color="auto" w:frame="1"/>
           <w:shd w:val="clear" w:color="auto" w:fill="EFF0F1"/>
         </w:rPr>
-        <w:t xml:space="preserve">{{ </w:t>
+        <w:t>{{</w:t>
       </w:r>
       <w:proofErr w:type="spellStart"/>
       <w:r>
@@ -108,7 +127,6 @@
         </w:rPr>
         <w:t>my</w:t>
       </w:r>
-      <w:proofErr w:type="gramEnd"/>
       <w:r>
         <w:rPr>
           <w:rFonts w:cs="Courier New"/>
@@ -150,7 +168,17 @@
           <w:bdr w:val="none" w:sz="0" w:space="0" w:color="auto" w:frame="1"/>
           <w:shd w:val="clear" w:color="auto" w:fill="EFF0F1"/>
         </w:rPr>
-        <w:t>) }}</w:t>
+        <w:t>)}</w:t>
+      </w:r>
+      <w:r>
+        <w:rPr>
+          <w:rFonts w:cs="Courier New"/>
+          <w:color w:val="242729"/>
+          <w:szCs w:val="18"/>
+          <w:bdr w:val="none" w:sz="0" w:space="0" w:color="auto" w:frame="1"/>
+          <w:shd w:val="clear" w:color="auto" w:fill="EFF0F1"/>
+        </w:rPr>
+        <w:t>}</w:t>
       </w:r>
     </w:p>
     <w:p>
@@ -292,7 +320,6 @@
         </w:rPr>
         <w:t xml:space="preserve">    </w:t>
       </w:r>
-      <w:proofErr w:type="gramStart"/>
       <w:r>
         <w:rPr>
           <w:rFonts w:cs="Courier New"/>
@@ -301,10 +328,9 @@
           <w:bdr w:val="none" w:sz="0" w:space="0" w:color="auto" w:frame="1"/>
           <w:shd w:val="clear" w:color="auto" w:fill="EFF0F1"/>
         </w:rPr>
-        <w:t>if(</w:t>
+        <w:t>if (</w:t>
       </w:r>
       <w:proofErr w:type="spellStart"/>
-      <w:proofErr w:type="gramEnd"/>
       <w:r>
         <w:rPr>
           <w:rFonts w:cs="Courier New"/>
@@ -524,138 +550,1255 @@
         <w:t>开头，不要以数字或者字符开头。不然有时会控件会有错误。</w:t>
       </w:r>
     </w:p>
+    <w:p>
+      <w:r>
+        <w:rPr>
+          <w:rFonts w:hint="eastAsia"/>
+        </w:rPr>
+        <w:t>3.</w:t>
+      </w:r>
+    </w:p>
+    <w:p>
+      <w:r>
+        <w:rPr>
+          <w:rFonts w:hint="eastAsia"/>
+        </w:rPr>
+        <w:t>Jin</w:t>
+      </w:r>
+      <w:r>
+        <w:t>ja2</w:t>
+      </w:r>
+      <w:r>
+        <w:rPr>
+          <w:rFonts w:hint="eastAsia"/>
+        </w:rPr>
+        <w:t>模板自带一些扩展功能，</w:t>
+      </w:r>
+      <w:r>
+        <w:rPr>
+          <w:rFonts w:hint="eastAsia"/>
+        </w:rPr>
+        <w:t>例如</w:t>
+      </w:r>
+      <w:r>
+        <w:t xml:space="preserve"> {</w:t>
+      </w:r>
+      <w:r>
+        <w:t xml:space="preserve">% continue %} </w:t>
+      </w:r>
+      <w:r>
+        <w:rPr>
+          <w:rFonts w:hint="eastAsia"/>
+        </w:rPr>
+        <w:t xml:space="preserve">以及 </w:t>
+      </w:r>
+      <w:r>
+        <w:t xml:space="preserve">{% break </w:t>
+      </w:r>
+      <w:r>
+        <w:t>%}</w:t>
+      </w:r>
+      <w:r>
+        <w:rPr>
+          <w:rFonts w:hint="eastAsia"/>
+        </w:rPr>
+        <w:t xml:space="preserve"> 标签</w:t>
+      </w:r>
+      <w:r>
+        <w:rPr>
+          <w:rFonts w:hint="eastAsia"/>
+        </w:rPr>
+        <w:t>。 要使用的时候需要先启动。如果在F</w:t>
+      </w:r>
+      <w:r>
+        <w:t>lask</w:t>
+      </w:r>
+      <w:r>
+        <w:rPr>
+          <w:rFonts w:hint="eastAsia"/>
+        </w:rPr>
+        <w:t>中配置的话，首先需要先在F</w:t>
+      </w:r>
+      <w:r>
+        <w:t>lask</w:t>
+      </w:r>
+      <w:r>
+        <w:rPr>
+          <w:rFonts w:hint="eastAsia"/>
+        </w:rPr>
+        <w:t>中为</w:t>
+      </w:r>
+      <w:r>
+        <w:t>jinja2</w:t>
+      </w:r>
+      <w:r>
+        <w:rPr>
+          <w:rFonts w:hint="eastAsia"/>
+        </w:rPr>
+        <w:t>去应用这些扩展才可以在模板中</w:t>
+      </w:r>
+      <w:r>
+        <w:rPr>
+          <w:rFonts w:hint="eastAsia"/>
+        </w:rPr>
+        <w:t>认识这些扩展标签。</w:t>
+      </w:r>
+    </w:p>
+    <w:p>
+      <w:r>
+        <w:rPr>
+          <w:rFonts w:hint="eastAsia"/>
+        </w:rPr>
+        <w:t>例如：</w:t>
+      </w:r>
+    </w:p>
+    <w:p>
+      <w:r>
+        <w:t xml:space="preserve">from jinja2.ext import </w:t>
+      </w:r>
+      <w:proofErr w:type="spellStart"/>
+      <w:r>
+        <w:t>loopcontrols</w:t>
+      </w:r>
+      <w:proofErr w:type="spellEnd"/>
+    </w:p>
+    <w:p>
+      <w:proofErr w:type="spellStart"/>
+      <w:r>
+        <w:t>app.jinja_env.add_extension</w:t>
+      </w:r>
+      <w:proofErr w:type="spellEnd"/>
+      <w:r>
+        <w:t>(</w:t>
+      </w:r>
+      <w:proofErr w:type="spellStart"/>
+      <w:r>
+        <w:t>loopcontrols</w:t>
+      </w:r>
+      <w:proofErr w:type="spellEnd"/>
+      <w:r>
+        <w:t>)</w:t>
+      </w:r>
+    </w:p>
+    <w:p>
+      <w:r>
+        <w:rPr>
+          <w:rFonts w:hint="eastAsia"/>
+        </w:rPr>
+        <w:t>4.</w:t>
+      </w:r>
+    </w:p>
+    <w:p>
+      <w:r>
+        <w:rPr>
+          <w:rFonts w:hint="eastAsia"/>
+        </w:rPr>
+        <w:t>模板的继承</w:t>
+      </w:r>
+      <w:r>
+        <w:t>(inheritance)</w:t>
+      </w:r>
+      <w:r>
+        <w:rPr>
+          <w:rFonts w:hint="eastAsia"/>
+        </w:rPr>
+        <w:t>以及包含（inc</w:t>
+      </w:r>
+      <w:r>
+        <w:t>ludes）</w:t>
+      </w:r>
+    </w:p>
+    <w:p>
+      <w:r>
+        <w:rPr>
+          <w:rFonts w:hint="eastAsia"/>
+        </w:rPr>
+        <w:t>继承在模板中使用e</w:t>
+      </w:r>
+      <w:r>
+        <w:t>xtends</w:t>
+      </w:r>
+      <w:r>
+        <w:rPr>
+          <w:rFonts w:hint="eastAsia"/>
+        </w:rPr>
+        <w:t>关键字</w:t>
+      </w:r>
+    </w:p>
+    <w:p>
+      <w:r>
+        <w:rPr>
+          <w:rFonts w:hint="eastAsia"/>
+        </w:rPr>
+        <w:t>如果我们r</w:t>
+      </w:r>
+      <w:r>
+        <w:t>ender</w:t>
+      </w:r>
+      <w:r>
+        <w:rPr>
+          <w:rFonts w:hint="eastAsia"/>
+        </w:rPr>
+        <w:t>的模板为B</w:t>
+      </w:r>
+      <w:r>
+        <w:t>,</w:t>
+      </w:r>
+      <w:r>
+        <w:rPr>
+          <w:rFonts w:hint="eastAsia"/>
+        </w:rPr>
+        <w:t>而B在开头</w:t>
+      </w:r>
+      <w:r>
+        <w:t>extends A</w:t>
+      </w:r>
+      <w:r>
+        <w:rPr>
+          <w:rFonts w:hint="eastAsia"/>
+        </w:rPr>
+        <w:t>模板，这样相当于</w:t>
+      </w:r>
+      <w:r>
+        <w:rPr>
+          <w:rFonts w:hint="eastAsia"/>
+        </w:rPr>
+        <w:t>将B模板加入A模板当中进行渲染。</w:t>
+      </w:r>
+    </w:p>
+    <w:p>
+      <w:pPr>
+        <w:rPr>
+          <w:rFonts w:hint="eastAsia"/>
+        </w:rPr>
+      </w:pPr>
+    </w:p>
+    <w:p>
+      <w:r>
+        <w:rPr>
+          <w:rFonts w:hint="eastAsia"/>
+        </w:rPr>
+        <w:t>包含</w:t>
+      </w:r>
+      <w:r>
+        <w:rPr>
+          <w:rFonts w:hint="eastAsia"/>
+        </w:rPr>
+        <w:t>在模板中使用</w:t>
+      </w:r>
+      <w:r>
+        <w:t>includes</w:t>
+      </w:r>
+      <w:r>
+        <w:rPr>
+          <w:rFonts w:hint="eastAsia"/>
+        </w:rPr>
+        <w:t>关键字</w:t>
+      </w:r>
+    </w:p>
+    <w:p>
+      <w:r>
+        <w:rPr>
+          <w:rFonts w:hint="eastAsia"/>
+        </w:rPr>
+        <w:t>如果我们r</w:t>
+      </w:r>
+      <w:r>
+        <w:t>ender</w:t>
+      </w:r>
+      <w:r>
+        <w:rPr>
+          <w:rFonts w:hint="eastAsia"/>
+        </w:rPr>
+        <w:t>的模板为B</w:t>
+      </w:r>
+      <w:r>
+        <w:t>,</w:t>
+      </w:r>
+      <w:r>
+        <w:rPr>
+          <w:rFonts w:hint="eastAsia"/>
+        </w:rPr>
+        <w:t>而B在</w:t>
+      </w:r>
+      <w:r>
+        <w:rPr>
+          <w:rFonts w:hint="eastAsia"/>
+        </w:rPr>
+        <w:t>当中i</w:t>
+      </w:r>
+      <w:r>
+        <w:t>ncludes</w:t>
+      </w:r>
+      <w:r>
+        <w:t xml:space="preserve"> A</w:t>
+      </w:r>
+      <w:r>
+        <w:rPr>
+          <w:rFonts w:hint="eastAsia"/>
+        </w:rPr>
+        <w:t>模板，这样相当于将</w:t>
+      </w:r>
+      <w:r>
+        <w:t>A</w:t>
+      </w:r>
+      <w:r>
+        <w:rPr>
+          <w:rFonts w:hint="eastAsia"/>
+        </w:rPr>
+        <w:t>模板加入</w:t>
+      </w:r>
+      <w:r>
+        <w:t>B</w:t>
+      </w:r>
+      <w:r>
+        <w:rPr>
+          <w:rFonts w:hint="eastAsia"/>
+        </w:rPr>
+        <w:t>模板当中进行渲染。</w:t>
+      </w:r>
+      <w:r>
+        <w:rPr>
+          <w:rFonts w:hint="eastAsia"/>
+        </w:rPr>
+        <w:t>默认情况下被包含的模板A将获取B模板的整个c</w:t>
+      </w:r>
+      <w:r>
+        <w:t>ontext</w:t>
+      </w:r>
+      <w:r>
+        <w:rPr>
+          <w:rFonts w:hint="eastAsia"/>
+        </w:rPr>
+        <w:t>，全部变量</w:t>
+      </w:r>
+      <w:r>
+        <w:t>.</w:t>
+      </w:r>
+    </w:p>
+    <w:p>
+      <w:r>
+        <w:rPr>
+          <w:rFonts w:hint="eastAsia"/>
+        </w:rPr>
+        <w:t xml:space="preserve">我们也可以使用 </w:t>
+      </w:r>
+      <w:r>
+        <w:t>without context</w:t>
+      </w:r>
+      <w:proofErr w:type="gramStart"/>
+      <w:r>
+        <w:rPr>
+          <w:rFonts w:hint="eastAsia"/>
+        </w:rPr>
+        <w:t>来特殊</w:t>
+      </w:r>
+      <w:proofErr w:type="gramEnd"/>
+      <w:r>
+        <w:rPr>
+          <w:rFonts w:hint="eastAsia"/>
+        </w:rPr>
+        <w:t>的表明，A模板不会获得context</w:t>
+      </w:r>
+    </w:p>
+    <w:p>
+      <w:pPr>
+        <w:tabs>
+          <w:tab w:val="left" w:pos="916"/>
+          <w:tab w:val="left" w:pos="1832"/>
+          <w:tab w:val="left" w:pos="2748"/>
+          <w:tab w:val="left" w:pos="3664"/>
+          <w:tab w:val="left" w:pos="4580"/>
+          <w:tab w:val="left" w:pos="5496"/>
+          <w:tab w:val="left" w:pos="6412"/>
+          <w:tab w:val="left" w:pos="7328"/>
+          <w:tab w:val="left" w:pos="8244"/>
+          <w:tab w:val="left" w:pos="9160"/>
+          <w:tab w:val="left" w:pos="10076"/>
+          <w:tab w:val="left" w:pos="10992"/>
+          <w:tab w:val="left" w:pos="11908"/>
+          <w:tab w:val="left" w:pos="12824"/>
+          <w:tab w:val="left" w:pos="13740"/>
+          <w:tab w:val="left" w:pos="14656"/>
+        </w:tabs>
+        <w:spacing w:after="0" w:line="240" w:lineRule="auto"/>
+      </w:pPr>
+      <w:r>
+        <w:t>{% include 'header.html' without context %}</w:t>
+      </w:r>
+    </w:p>
     <w:p/>
     <w:p>
       <w:r>
         <w:rPr>
           <w:rFonts w:hint="eastAsia"/>
         </w:rPr>
-        <w:t>3.</w:t>
-      </w:r>
-    </w:p>
-    <w:p>
-      <w:r>
-        <w:rPr>
-          <w:rFonts w:hint="eastAsia"/>
-        </w:rPr>
-        <w:t>Jin</w:t>
-      </w:r>
-      <w:r>
-        <w:t>ja2</w:t>
-      </w:r>
-      <w:r>
-        <w:rPr>
-          <w:rFonts w:hint="eastAsia"/>
-        </w:rPr>
-        <w:t>模板自带一些扩展功能，</w:t>
+        <w:t>备注：在J</w:t>
+      </w:r>
+      <w:r>
+        <w:t>inja2.0</w:t>
+      </w:r>
+      <w:r>
+        <w:rPr>
+          <w:rFonts w:hint="eastAsia"/>
+        </w:rPr>
+        <w:t>中，被包含的模板无法获取在原模板中定义的变量。</w:t>
+      </w:r>
+    </w:p>
+    <w:p>
+      <w:pPr>
+        <w:rPr>
+          <w:rFonts w:hint="eastAsia"/>
+        </w:rPr>
+      </w:pPr>
+      <w:r>
+        <w:rPr>
+          <w:rFonts w:hint="eastAsia"/>
+        </w:rPr>
+        <w:t>例如：</w:t>
+      </w:r>
+    </w:p>
+    <w:p>
+      <w:pPr>
+        <w:tabs>
+          <w:tab w:val="left" w:pos="916"/>
+          <w:tab w:val="left" w:pos="1832"/>
+          <w:tab w:val="left" w:pos="2748"/>
+          <w:tab w:val="left" w:pos="3664"/>
+          <w:tab w:val="left" w:pos="4580"/>
+          <w:tab w:val="left" w:pos="5496"/>
+          <w:tab w:val="left" w:pos="6412"/>
+          <w:tab w:val="left" w:pos="7328"/>
+          <w:tab w:val="left" w:pos="8244"/>
+          <w:tab w:val="left" w:pos="9160"/>
+          <w:tab w:val="left" w:pos="10076"/>
+          <w:tab w:val="left" w:pos="10992"/>
+          <w:tab w:val="left" w:pos="11908"/>
+          <w:tab w:val="left" w:pos="12824"/>
+          <w:tab w:val="left" w:pos="13740"/>
+          <w:tab w:val="left" w:pos="14656"/>
+        </w:tabs>
+        <w:spacing w:after="0" w:line="240" w:lineRule="auto"/>
+      </w:pPr>
+      <w:r>
+        <w:t>{% for box in boxes %}</w:t>
+      </w:r>
+    </w:p>
+    <w:p>
+      <w:pPr>
+        <w:tabs>
+          <w:tab w:val="left" w:pos="916"/>
+          <w:tab w:val="left" w:pos="1832"/>
+          <w:tab w:val="left" w:pos="2748"/>
+          <w:tab w:val="left" w:pos="3664"/>
+          <w:tab w:val="left" w:pos="4580"/>
+          <w:tab w:val="left" w:pos="5496"/>
+          <w:tab w:val="left" w:pos="6412"/>
+          <w:tab w:val="left" w:pos="7328"/>
+          <w:tab w:val="left" w:pos="8244"/>
+          <w:tab w:val="left" w:pos="9160"/>
+          <w:tab w:val="left" w:pos="10076"/>
+          <w:tab w:val="left" w:pos="10992"/>
+          <w:tab w:val="left" w:pos="11908"/>
+          <w:tab w:val="left" w:pos="12824"/>
+          <w:tab w:val="left" w:pos="13740"/>
+          <w:tab w:val="left" w:pos="14656"/>
+        </w:tabs>
+        <w:spacing w:after="0" w:line="240" w:lineRule="auto"/>
+      </w:pPr>
+      <w:r>
+        <w:t xml:space="preserve">    {% include "render_box.html" %}</w:t>
+      </w:r>
+      <w:r>
+        <w:t xml:space="preserve"> </w:t>
+      </w:r>
+      <w:r>
+        <w:rPr>
+          <w:rFonts w:hint="eastAsia"/>
+        </w:rPr>
+        <w:t>在J</w:t>
+      </w:r>
+      <w:r>
+        <w:t>inja2.0</w:t>
+      </w:r>
+      <w:r>
+        <w:rPr>
+          <w:rFonts w:hint="eastAsia"/>
+        </w:rPr>
+        <w:t>中r</w:t>
+      </w:r>
+      <w:r>
+        <w:t>ender_box.html</w:t>
+      </w:r>
+      <w:r>
+        <w:rPr>
+          <w:rFonts w:hint="eastAsia"/>
+        </w:rPr>
+        <w:t>无法获取</w:t>
+      </w:r>
+      <w:r>
+        <w:t>box,</w:t>
+      </w:r>
+      <w:r>
+        <w:rPr>
+          <w:rFonts w:hint="eastAsia"/>
+        </w:rPr>
+        <w:t xml:space="preserve"> 但是在</w:t>
+      </w:r>
+      <w:r>
+        <w:rPr>
+          <w:rFonts w:hint="eastAsia"/>
+        </w:rPr>
+        <w:t>J</w:t>
+      </w:r>
+      <w:r>
+        <w:t>inja2.1</w:t>
+      </w:r>
+      <w:r>
+        <w:rPr>
+          <w:rFonts w:hint="eastAsia"/>
+        </w:rPr>
+        <w:t>以后可以。</w:t>
+      </w:r>
+    </w:p>
+    <w:p>
+      <w:pPr>
+        <w:tabs>
+          <w:tab w:val="left" w:pos="916"/>
+          <w:tab w:val="left" w:pos="1832"/>
+          <w:tab w:val="left" w:pos="2748"/>
+          <w:tab w:val="left" w:pos="3664"/>
+          <w:tab w:val="left" w:pos="4580"/>
+          <w:tab w:val="left" w:pos="5496"/>
+          <w:tab w:val="left" w:pos="6412"/>
+          <w:tab w:val="left" w:pos="7328"/>
+          <w:tab w:val="left" w:pos="8244"/>
+          <w:tab w:val="left" w:pos="9160"/>
+          <w:tab w:val="left" w:pos="10076"/>
+          <w:tab w:val="left" w:pos="10992"/>
+          <w:tab w:val="left" w:pos="11908"/>
+          <w:tab w:val="left" w:pos="12824"/>
+          <w:tab w:val="left" w:pos="13740"/>
+          <w:tab w:val="left" w:pos="14656"/>
+        </w:tabs>
+        <w:spacing w:after="0" w:line="240" w:lineRule="auto"/>
+      </w:pPr>
+      <w:r>
+        <w:t xml:space="preserve">{% </w:t>
+      </w:r>
+      <w:proofErr w:type="spellStart"/>
+      <w:r>
+        <w:t>endfor</w:t>
+      </w:r>
+      <w:proofErr w:type="spellEnd"/>
+      <w:r>
+        <w:t xml:space="preserve"> %}</w:t>
+      </w:r>
+    </w:p>
+    <w:p>
+      <w:pPr>
+        <w:rPr>
+          <w:rFonts w:hint="eastAsia"/>
+        </w:rPr>
+      </w:pPr>
+    </w:p>
+    <w:p>
+      <w:r>
+        <w:rPr>
+          <w:rFonts w:hint="eastAsia"/>
+        </w:rPr>
+        <w:t>模板宏</w:t>
+      </w:r>
+      <w:r>
+        <w:rPr>
+          <w:rFonts w:hint="eastAsia"/>
+        </w:rPr>
+        <w:t>(</w:t>
+      </w:r>
+      <w:proofErr w:type="spellStart"/>
+      <w:r>
+        <w:rPr>
+          <w:rFonts w:hint="eastAsia"/>
+        </w:rPr>
+        <w:t>marco</w:t>
+      </w:r>
+      <w:proofErr w:type="spellEnd"/>
+      <w:r>
+        <w:t>)</w:t>
+      </w:r>
+      <w:r>
+        <w:rPr>
+          <w:rFonts w:hint="eastAsia"/>
+        </w:rPr>
+        <w:t>机制：</w:t>
+      </w:r>
+    </w:p>
+    <w:p>
+      <w:r>
+        <w:rPr>
+          <w:rFonts w:hint="eastAsia"/>
+        </w:rPr>
+        <w:t>我们可以在J</w:t>
+      </w:r>
+      <w:r>
+        <w:t>inja2</w:t>
+      </w:r>
+      <w:r>
+        <w:rPr>
+          <w:rFonts w:hint="eastAsia"/>
+        </w:rPr>
+        <w:t>的模板中定义宏，宏的目的在于减少简单逻辑代码的重用。</w:t>
+      </w:r>
+      <w:r>
+        <w:rPr>
+          <w:rFonts w:hint="eastAsia"/>
+        </w:rPr>
+        <w:t>在</w:t>
+      </w:r>
+      <w:r>
+        <w:rPr>
+          <w:rFonts w:hint="eastAsia"/>
+        </w:rPr>
+        <w:t>申明</w:t>
+      </w:r>
+      <w:r>
+        <w:rPr>
+          <w:rFonts w:hint="eastAsia"/>
+        </w:rPr>
+        <w:t>以后，可以像函数一样调用。</w:t>
+      </w:r>
+    </w:p>
+    <w:p>
+      <w:r>
+        <w:rPr>
+          <w:rFonts w:hint="eastAsia"/>
+        </w:rPr>
+        <w:t>例如宏申明;</w:t>
+      </w:r>
+    </w:p>
+    <w:p>
+      <w:pPr>
+        <w:shd w:val="clear" w:color="auto" w:fill="FFFFFF"/>
+        <w:tabs>
+          <w:tab w:val="left" w:pos="916"/>
+          <w:tab w:val="left" w:pos="1832"/>
+          <w:tab w:val="left" w:pos="2748"/>
+          <w:tab w:val="left" w:pos="3664"/>
+          <w:tab w:val="left" w:pos="4580"/>
+          <w:tab w:val="left" w:pos="5496"/>
+          <w:tab w:val="left" w:pos="6412"/>
+          <w:tab w:val="left" w:pos="7328"/>
+          <w:tab w:val="left" w:pos="8244"/>
+          <w:tab w:val="left" w:pos="9160"/>
+          <w:tab w:val="left" w:pos="10076"/>
+          <w:tab w:val="left" w:pos="10992"/>
+          <w:tab w:val="left" w:pos="11908"/>
+          <w:tab w:val="left" w:pos="12824"/>
+          <w:tab w:val="left" w:pos="13740"/>
+          <w:tab w:val="left" w:pos="14656"/>
+        </w:tabs>
+        <w:spacing w:after="0" w:line="240" w:lineRule="auto"/>
+      </w:pPr>
+      <w:r>
+        <w:t xml:space="preserve"># </w:t>
+      </w:r>
+      <w:r>
+        <w:rPr>
+          <w:rFonts w:hint="eastAsia"/>
+        </w:rPr>
+        <w:t>至少接受一个参数，v</w:t>
+      </w:r>
+      <w:r>
+        <w:t>alue, type, size</w:t>
+      </w:r>
+      <w:r>
+        <w:rPr>
+          <w:rFonts w:hint="eastAsia"/>
+        </w:rPr>
+        <w:t>为含有默认值参数</w:t>
+      </w:r>
+    </w:p>
+    <w:p>
+      <w:pPr>
+        <w:shd w:val="clear" w:color="auto" w:fill="FFFFFF"/>
+        <w:tabs>
+          <w:tab w:val="left" w:pos="916"/>
+          <w:tab w:val="left" w:pos="1832"/>
+          <w:tab w:val="left" w:pos="2748"/>
+          <w:tab w:val="left" w:pos="3664"/>
+          <w:tab w:val="left" w:pos="4580"/>
+          <w:tab w:val="left" w:pos="5496"/>
+          <w:tab w:val="left" w:pos="6412"/>
+          <w:tab w:val="left" w:pos="7328"/>
+          <w:tab w:val="left" w:pos="8244"/>
+          <w:tab w:val="left" w:pos="9160"/>
+          <w:tab w:val="left" w:pos="10076"/>
+          <w:tab w:val="left" w:pos="10992"/>
+          <w:tab w:val="left" w:pos="11908"/>
+          <w:tab w:val="left" w:pos="12824"/>
+          <w:tab w:val="left" w:pos="13740"/>
+          <w:tab w:val="left" w:pos="14656"/>
+        </w:tabs>
+        <w:spacing w:after="0" w:line="240" w:lineRule="auto"/>
+      </w:pPr>
+      <w:r>
+        <w:lastRenderedPageBreak/>
+        <w:t xml:space="preserve">{% macro </w:t>
+      </w:r>
+      <w:r>
+        <w:t>input (</w:t>
+      </w:r>
+      <w:r>
+        <w:t>name, value='', type='text', size=20) %}</w:t>
+      </w:r>
+      <w:r>
+        <w:t xml:space="preserve"> </w:t>
+      </w:r>
+    </w:p>
+    <w:p>
+      <w:pPr>
+        <w:shd w:val="clear" w:color="auto" w:fill="FFFFFF"/>
+        <w:tabs>
+          <w:tab w:val="left" w:pos="916"/>
+          <w:tab w:val="left" w:pos="1832"/>
+          <w:tab w:val="left" w:pos="2748"/>
+          <w:tab w:val="left" w:pos="3664"/>
+          <w:tab w:val="left" w:pos="4580"/>
+          <w:tab w:val="left" w:pos="5496"/>
+          <w:tab w:val="left" w:pos="6412"/>
+          <w:tab w:val="left" w:pos="7328"/>
+          <w:tab w:val="left" w:pos="8244"/>
+          <w:tab w:val="left" w:pos="9160"/>
+          <w:tab w:val="left" w:pos="10076"/>
+          <w:tab w:val="left" w:pos="10992"/>
+          <w:tab w:val="left" w:pos="11908"/>
+          <w:tab w:val="left" w:pos="12824"/>
+          <w:tab w:val="left" w:pos="13740"/>
+          <w:tab w:val="left" w:pos="14656"/>
+        </w:tabs>
+        <w:spacing w:after="0" w:line="240" w:lineRule="auto"/>
+      </w:pPr>
+      <w:r>
+        <w:t xml:space="preserve">    &lt;input type="</w:t>
+      </w:r>
+      <w:r>
+        <w:t>{{</w:t>
+      </w:r>
+      <w:r>
+        <w:t>type}} “name</w:t>
+      </w:r>
+      <w:r>
+        <w:t>="</w:t>
+      </w:r>
+      <w:r>
+        <w:t>{{name}} “value</w:t>
+      </w:r>
+      <w:r>
+        <w:t>="{{</w:t>
+      </w:r>
+      <w:proofErr w:type="spellStart"/>
+      <w:r>
+        <w:t>value|</w:t>
+      </w:r>
+      <w:r>
+        <w:t>e</w:t>
+      </w:r>
+      <w:proofErr w:type="spellEnd"/>
+      <w:r>
+        <w:t xml:space="preserve">}} </w:t>
+      </w:r>
+      <w:r>
+        <w:t>“size</w:t>
+      </w:r>
+      <w:r>
+        <w:t>="</w:t>
+      </w:r>
+      <w:r>
+        <w:t>{{size}} “</w:t>
+      </w:r>
+      <w:r>
+        <w:t>&gt;</w:t>
+      </w:r>
+      <w:r>
+        <w:t xml:space="preserve"> </w:t>
+      </w:r>
+      <w:r>
+        <w:rPr>
+          <w:rFonts w:hint="eastAsia"/>
+        </w:rPr>
+        <w:t>#根据传入的参数产生具体的h</w:t>
+      </w:r>
+      <w:r>
+        <w:t>tml</w:t>
+      </w:r>
+      <w:r>
+        <w:rPr>
+          <w:rFonts w:hint="eastAsia"/>
+        </w:rPr>
+        <w:t>元素</w:t>
+      </w:r>
+    </w:p>
+    <w:p>
+      <w:pPr>
+        <w:shd w:val="clear" w:color="auto" w:fill="FFFFFF"/>
+        <w:tabs>
+          <w:tab w:val="left" w:pos="916"/>
+          <w:tab w:val="left" w:pos="1832"/>
+          <w:tab w:val="left" w:pos="2748"/>
+          <w:tab w:val="left" w:pos="3664"/>
+          <w:tab w:val="left" w:pos="4580"/>
+          <w:tab w:val="left" w:pos="5496"/>
+          <w:tab w:val="left" w:pos="6412"/>
+          <w:tab w:val="left" w:pos="7328"/>
+          <w:tab w:val="left" w:pos="8244"/>
+          <w:tab w:val="left" w:pos="9160"/>
+          <w:tab w:val="left" w:pos="10076"/>
+          <w:tab w:val="left" w:pos="10992"/>
+          <w:tab w:val="left" w:pos="11908"/>
+          <w:tab w:val="left" w:pos="12824"/>
+          <w:tab w:val="left" w:pos="13740"/>
+          <w:tab w:val="left" w:pos="14656"/>
+        </w:tabs>
+        <w:spacing w:after="0" w:line="240" w:lineRule="auto"/>
+      </w:pPr>
+      <w:r>
+        <w:t xml:space="preserve">{% </w:t>
+      </w:r>
+      <w:proofErr w:type="spellStart"/>
+      <w:r>
+        <w:t>endmacro</w:t>
+      </w:r>
+      <w:proofErr w:type="spellEnd"/>
+      <w:r>
+        <w:t xml:space="preserve"> %}</w:t>
+      </w:r>
+    </w:p>
+    <w:p>
+      <w:pPr>
+        <w:shd w:val="clear" w:color="auto" w:fill="FFFFFF"/>
+        <w:tabs>
+          <w:tab w:val="left" w:pos="916"/>
+          <w:tab w:val="left" w:pos="1832"/>
+          <w:tab w:val="left" w:pos="2748"/>
+          <w:tab w:val="left" w:pos="3664"/>
+          <w:tab w:val="left" w:pos="4580"/>
+          <w:tab w:val="left" w:pos="5496"/>
+          <w:tab w:val="left" w:pos="6412"/>
+          <w:tab w:val="left" w:pos="7328"/>
+          <w:tab w:val="left" w:pos="8244"/>
+          <w:tab w:val="left" w:pos="9160"/>
+          <w:tab w:val="left" w:pos="10076"/>
+          <w:tab w:val="left" w:pos="10992"/>
+          <w:tab w:val="left" w:pos="11908"/>
+          <w:tab w:val="left" w:pos="12824"/>
+          <w:tab w:val="left" w:pos="13740"/>
+          <w:tab w:val="left" w:pos="14656"/>
+        </w:tabs>
+        <w:spacing w:after="0" w:line="240" w:lineRule="auto"/>
+      </w:pPr>
+      <w:r>
+        <w:rPr>
+          <w:rFonts w:hint="eastAsia"/>
+        </w:rPr>
+        <w:t>然后在接下来</w:t>
+      </w:r>
+      <w:r>
+        <w:rPr>
+          <w:rFonts w:hint="eastAsia"/>
+        </w:rPr>
+        <w:t>当前</w:t>
+      </w:r>
+      <w:r>
+        <w:rPr>
+          <w:rFonts w:hint="eastAsia"/>
+        </w:rPr>
+        <w:t>的模板中便可以传入参数直接调用</w:t>
+      </w:r>
+    </w:p>
+    <w:p>
+      <w:pPr>
+        <w:shd w:val="clear" w:color="auto" w:fill="FFFFFF"/>
+        <w:tabs>
+          <w:tab w:val="left" w:pos="916"/>
+          <w:tab w:val="left" w:pos="1832"/>
+          <w:tab w:val="left" w:pos="2748"/>
+          <w:tab w:val="left" w:pos="3664"/>
+          <w:tab w:val="left" w:pos="4580"/>
+          <w:tab w:val="left" w:pos="5496"/>
+          <w:tab w:val="left" w:pos="6412"/>
+          <w:tab w:val="left" w:pos="7328"/>
+          <w:tab w:val="left" w:pos="8244"/>
+          <w:tab w:val="left" w:pos="9160"/>
+          <w:tab w:val="left" w:pos="10076"/>
+          <w:tab w:val="left" w:pos="10992"/>
+          <w:tab w:val="left" w:pos="11908"/>
+          <w:tab w:val="left" w:pos="12824"/>
+          <w:tab w:val="left" w:pos="13740"/>
+          <w:tab w:val="left" w:pos="14656"/>
+        </w:tabs>
+        <w:spacing w:after="0" w:line="240" w:lineRule="auto"/>
+      </w:pPr>
+      <w:r>
+        <w:t>&lt;p</w:t>
+      </w:r>
+      <w:r>
+        <w:t xml:space="preserve">&gt; </w:t>
+      </w:r>
+      <w:r>
+        <w:t>{{input</w:t>
+      </w:r>
+      <w:r>
+        <w:t>('username'</w:t>
+      </w:r>
+      <w:r>
+        <w:t>)}} &lt;</w:t>
+      </w:r>
+      <w:r>
+        <w:t>/p&gt;</w:t>
+      </w:r>
+    </w:p>
+    <w:p>
+      <w:pPr>
+        <w:shd w:val="clear" w:color="auto" w:fill="FFFFFF"/>
+        <w:tabs>
+          <w:tab w:val="left" w:pos="916"/>
+          <w:tab w:val="left" w:pos="1832"/>
+          <w:tab w:val="left" w:pos="2748"/>
+          <w:tab w:val="left" w:pos="3664"/>
+          <w:tab w:val="left" w:pos="4580"/>
+          <w:tab w:val="left" w:pos="5496"/>
+          <w:tab w:val="left" w:pos="6412"/>
+          <w:tab w:val="left" w:pos="7328"/>
+          <w:tab w:val="left" w:pos="8244"/>
+          <w:tab w:val="left" w:pos="9160"/>
+          <w:tab w:val="left" w:pos="10076"/>
+          <w:tab w:val="left" w:pos="10992"/>
+          <w:tab w:val="left" w:pos="11908"/>
+          <w:tab w:val="left" w:pos="12824"/>
+          <w:tab w:val="left" w:pos="13740"/>
+          <w:tab w:val="left" w:pos="14656"/>
+        </w:tabs>
+        <w:spacing w:after="0" w:line="240" w:lineRule="auto"/>
+      </w:pPr>
+      <w:r>
+        <w:rPr>
+          <w:rFonts w:hint="eastAsia"/>
+        </w:rPr>
+        <w:t>产生</w:t>
+      </w:r>
+      <w:r>
+        <w:rPr>
+          <w:rFonts w:hint="eastAsia"/>
+        </w:rPr>
+        <w:t>&lt;</w:t>
+      </w:r>
+      <w:r>
+        <w:t>p&gt;</w:t>
+      </w:r>
+      <w:r>
+        <w:t>&lt;input type="</w:t>
+      </w:r>
+      <w:r>
+        <w:t>text</w:t>
       </w:r>
       <w:proofErr w:type="gramStart"/>
       <w:r>
-        <w:rPr>
-          <w:rFonts w:hint="eastAsia"/>
-        </w:rPr>
-        <w:t>例如{</w:t>
+        <w:t>”</w:t>
       </w:r>
       <w:proofErr w:type="gramEnd"/>
       <w:r>
-        <w:t xml:space="preserve">% continue %} </w:t>
-      </w:r>
-      <w:r>
-        <w:rPr>
-          <w:rFonts w:hint="eastAsia"/>
-        </w:rPr>
-        <w:t xml:space="preserve">以及 </w:t>
-      </w:r>
-      <w:r>
-        <w:t>{% break %}</w:t>
-      </w:r>
-      <w:r>
-        <w:rPr>
-          <w:rFonts w:hint="eastAsia"/>
-        </w:rPr>
-        <w:t>标签。 要使用的时候需要先启动。如果在F</w:t>
-      </w:r>
-      <w:r>
-        <w:t>lask</w:t>
-      </w:r>
-      <w:r>
-        <w:rPr>
-          <w:rFonts w:hint="eastAsia"/>
-        </w:rPr>
-        <w:t>中配置的话，首先需要先在F</w:t>
-      </w:r>
-      <w:r>
-        <w:t>lask</w:t>
-      </w:r>
-      <w:r>
-        <w:rPr>
-          <w:rFonts w:hint="eastAsia"/>
-        </w:rPr>
-        <w:t>中为</w:t>
-      </w:r>
-      <w:r>
-        <w:t>jinja2</w:t>
-      </w:r>
-      <w:r>
-        <w:rPr>
-          <w:rFonts w:hint="eastAsia"/>
-        </w:rPr>
-        <w:t>去应用这些扩展才可以在模板中</w:t>
-      </w:r>
-      <w:r>
-        <w:rPr>
-          <w:rFonts w:hint="eastAsia"/>
-        </w:rPr>
-        <w:t>认识这些扩展标签。</w:t>
-      </w:r>
-    </w:p>
-    <w:p>
-      <w:r>
-        <w:rPr>
-          <w:rFonts w:hint="eastAsia"/>
-        </w:rPr>
-        <w:t>例如：</w:t>
-      </w:r>
-    </w:p>
-    <w:p>
-      <w:r>
-        <w:t xml:space="preserve">from jinja2.ext import </w:t>
-      </w:r>
-      <w:proofErr w:type="spellStart"/>
-      <w:r>
-        <w:t>loopcontrols</w:t>
-      </w:r>
-      <w:proofErr w:type="spellEnd"/>
-    </w:p>
-    <w:p>
-      <w:proofErr w:type="spellStart"/>
-      <w:r>
-        <w:t>app.jinja_env.add_extension</w:t>
-      </w:r>
-      <w:proofErr w:type="spellEnd"/>
-      <w:r>
-        <w:t>(</w:t>
-      </w:r>
-      <w:proofErr w:type="spellStart"/>
-      <w:r>
-        <w:t>loopcontrols</w:t>
-      </w:r>
-      <w:proofErr w:type="spellEnd"/>
-      <w:r>
-        <w:t>)</w:t>
-      </w:r>
-    </w:p>
-    <w:p>
-      <w:r>
-        <w:rPr>
-          <w:rFonts w:hint="eastAsia"/>
-        </w:rPr>
-        <w:t>4.</w:t>
-      </w:r>
-    </w:p>
-    <w:p>
+        <w:t xml:space="preserve"> </w:t>
+      </w:r>
+      <w:r>
+        <w:t>name="</w:t>
+      </w:r>
+      <w:r>
+        <w:t>username</w:t>
+      </w:r>
+      <w:proofErr w:type="gramStart"/>
+      <w:r>
+        <w:t>”</w:t>
+      </w:r>
+      <w:proofErr w:type="gramEnd"/>
+      <w:r>
+        <w:t xml:space="preserve"> </w:t>
+      </w:r>
+      <w:r>
+        <w:t>value=</w:t>
+      </w:r>
+      <w:proofErr w:type="gramStart"/>
+      <w:r>
+        <w:t>””</w:t>
+      </w:r>
+      <w:proofErr w:type="gramEnd"/>
+      <w:r>
+        <w:t xml:space="preserve"> size=</w:t>
+      </w:r>
+      <w:r>
+        <w:t>20</w:t>
+      </w:r>
+      <w:r>
+        <w:t>&gt;</w:t>
+      </w:r>
+      <w:r>
+        <w:t>&lt;/</w:t>
+      </w:r>
+      <w:r>
+        <w:t>p</w:t>
+      </w:r>
+      <w:r>
+        <w:t>&gt;</w:t>
+      </w:r>
+    </w:p>
+    <w:p>
+      <w:pPr>
+        <w:shd w:val="clear" w:color="auto" w:fill="FFFFFF"/>
+        <w:tabs>
+          <w:tab w:val="left" w:pos="916"/>
+          <w:tab w:val="left" w:pos="1832"/>
+          <w:tab w:val="left" w:pos="2748"/>
+          <w:tab w:val="left" w:pos="3664"/>
+          <w:tab w:val="left" w:pos="4580"/>
+          <w:tab w:val="left" w:pos="5496"/>
+          <w:tab w:val="left" w:pos="6412"/>
+          <w:tab w:val="left" w:pos="7328"/>
+          <w:tab w:val="left" w:pos="8244"/>
+          <w:tab w:val="left" w:pos="9160"/>
+          <w:tab w:val="left" w:pos="10076"/>
+          <w:tab w:val="left" w:pos="10992"/>
+          <w:tab w:val="left" w:pos="11908"/>
+          <w:tab w:val="left" w:pos="12824"/>
+          <w:tab w:val="left" w:pos="13740"/>
+          <w:tab w:val="left" w:pos="14656"/>
+        </w:tabs>
+        <w:spacing w:after="0" w:line="240" w:lineRule="auto"/>
+      </w:pPr>
+      <w:r>
+        <w:t>&lt;p</w:t>
+      </w:r>
+      <w:r>
+        <w:t xml:space="preserve">&gt; </w:t>
+      </w:r>
+      <w:r>
+        <w:t>{{input (</w:t>
+      </w:r>
+      <w:r>
+        <w:t>'password', type='password'</w:t>
+      </w:r>
+      <w:r>
+        <w:t>)}} &lt;</w:t>
+      </w:r>
+      <w:r>
+        <w:t>/p&gt;</w:t>
+      </w:r>
+    </w:p>
+    <w:p>
+      <w:pPr>
+        <w:shd w:val="clear" w:color="auto" w:fill="FFFFFF"/>
+        <w:tabs>
+          <w:tab w:val="left" w:pos="916"/>
+          <w:tab w:val="left" w:pos="1832"/>
+          <w:tab w:val="left" w:pos="2748"/>
+          <w:tab w:val="left" w:pos="3664"/>
+          <w:tab w:val="left" w:pos="4580"/>
+          <w:tab w:val="left" w:pos="5496"/>
+          <w:tab w:val="left" w:pos="6412"/>
+          <w:tab w:val="left" w:pos="7328"/>
+          <w:tab w:val="left" w:pos="8244"/>
+          <w:tab w:val="left" w:pos="9160"/>
+          <w:tab w:val="left" w:pos="10076"/>
+          <w:tab w:val="left" w:pos="10992"/>
+          <w:tab w:val="left" w:pos="11908"/>
+          <w:tab w:val="left" w:pos="12824"/>
+          <w:tab w:val="left" w:pos="13740"/>
+          <w:tab w:val="left" w:pos="14656"/>
+        </w:tabs>
+        <w:spacing w:after="0" w:line="240" w:lineRule="auto"/>
+      </w:pPr>
+      <w:r>
+        <w:rPr>
+          <w:rFonts w:hint="eastAsia"/>
+        </w:rPr>
+        <w:t>产生</w:t>
+      </w:r>
+      <w:r>
+        <w:rPr>
+          <w:rFonts w:hint="eastAsia"/>
+        </w:rPr>
+        <w:t>&lt;</w:t>
+      </w:r>
+      <w:r>
+        <w:t>p&gt;</w:t>
+      </w:r>
+      <w:r>
+        <w:t>&lt;input type="</w:t>
+      </w:r>
+      <w:r>
+        <w:t>password</w:t>
+      </w:r>
+      <w:proofErr w:type="gramStart"/>
+      <w:r>
+        <w:t>”</w:t>
+      </w:r>
+      <w:proofErr w:type="gramEnd"/>
+      <w:r>
+        <w:t xml:space="preserve"> </w:t>
+      </w:r>
+      <w:r>
+        <w:t>name="</w:t>
+      </w:r>
+      <w:r>
+        <w:t>password</w:t>
+      </w:r>
+      <w:proofErr w:type="gramStart"/>
+      <w:r>
+        <w:t>”</w:t>
+      </w:r>
+      <w:proofErr w:type="gramEnd"/>
+      <w:r>
+        <w:t xml:space="preserve"> </w:t>
+      </w:r>
+      <w:r>
+        <w:t>value=</w:t>
+      </w:r>
+      <w:proofErr w:type="gramStart"/>
+      <w:r>
+        <w:t>””</w:t>
+      </w:r>
+      <w:proofErr w:type="gramEnd"/>
+      <w:r>
+        <w:t xml:space="preserve"> size=</w:t>
+      </w:r>
+      <w:r>
+        <w:t>20</w:t>
+      </w:r>
+      <w:r>
+        <w:t>&gt;</w:t>
+      </w:r>
+      <w:r>
+        <w:t>&lt;/p&gt;</w:t>
+      </w:r>
+    </w:p>
+    <w:p>
+      <w:pPr>
+        <w:rPr>
+          <w:rFonts w:hint="eastAsia"/>
+        </w:rPr>
+      </w:pPr>
+    </w:p>
+    <w:p>
+      <w:pPr>
+        <w:shd w:val="clear" w:color="auto" w:fill="FFFFFF"/>
+        <w:spacing w:after="0" w:line="240" w:lineRule="auto"/>
+      </w:pPr>
+      <w:r>
+        <w:rPr>
+          <w:rFonts w:hint="eastAsia"/>
+        </w:rPr>
+        <w:t>如果宏在不同的模板中定义</w:t>
+      </w:r>
+      <w:r>
+        <w:rPr>
+          <w:rFonts w:hint="eastAsia"/>
+        </w:rPr>
+        <w:t>(我们可以专门为系统建立一个宏目录)</w:t>
+      </w:r>
       <w:bookmarkStart w:id="0" w:name="_GoBack"/>
       <w:bookmarkEnd w:id="0"/>
+      <w:r>
+        <w:rPr>
+          <w:rFonts w:hint="eastAsia"/>
+        </w:rPr>
+        <w:t>，你需要首先使用</w:t>
+      </w:r>
+      <w:r>
+        <w:t> import</w:t>
+      </w:r>
+    </w:p>
+    <w:p>
+      <w:pPr>
+        <w:shd w:val="clear" w:color="auto" w:fill="FFFFFF"/>
+        <w:tabs>
+          <w:tab w:val="left" w:pos="916"/>
+          <w:tab w:val="left" w:pos="1832"/>
+          <w:tab w:val="left" w:pos="2748"/>
+          <w:tab w:val="left" w:pos="3664"/>
+          <w:tab w:val="left" w:pos="4580"/>
+          <w:tab w:val="left" w:pos="5496"/>
+          <w:tab w:val="left" w:pos="6412"/>
+          <w:tab w:val="left" w:pos="7328"/>
+          <w:tab w:val="left" w:pos="8244"/>
+          <w:tab w:val="left" w:pos="9160"/>
+          <w:tab w:val="left" w:pos="10076"/>
+          <w:tab w:val="left" w:pos="10992"/>
+          <w:tab w:val="left" w:pos="11908"/>
+          <w:tab w:val="left" w:pos="12824"/>
+          <w:tab w:val="left" w:pos="13740"/>
+          <w:tab w:val="left" w:pos="14656"/>
+        </w:tabs>
+        <w:spacing w:after="0" w:line="240" w:lineRule="auto"/>
+      </w:pPr>
+      <w:r>
+        <w:t>{% from 'base/macro/</w:t>
+      </w:r>
+      <w:proofErr w:type="spellStart"/>
+      <w:r>
+        <w:t>submit.macro</w:t>
+      </w:r>
+      <w:proofErr w:type="spellEnd"/>
+      <w:r>
+        <w:t>' import test %}</w:t>
+      </w:r>
+    </w:p>
+    <w:p>
+      <w:r>
+        <w:rPr>
+          <w:rFonts w:hint="eastAsia"/>
+        </w:rPr>
+        <w:t>然后使用</w:t>
+      </w:r>
+    </w:p>
+    <w:p>
+      <w:pPr>
+        <w:rPr>
+          <w:rFonts w:hint="eastAsia"/>
+        </w:rPr>
+      </w:pPr>
+      <w:r>
+        <w:t>{{test(</w:t>
+      </w:r>
+      <w:r>
+        <w:rPr>
+          <w:rFonts w:hint="eastAsia"/>
+        </w:rPr>
+        <w:t>参数)</w:t>
+      </w:r>
+      <w:r>
+        <w:t>}}</w:t>
+      </w:r>
+    </w:p>
+    <w:p>
+      <w:r>
+        <w:rPr>
+          <w:rFonts w:hint="eastAsia"/>
+        </w:rPr>
+        <w:t>5.</w:t>
+      </w:r>
+    </w:p>
+    <w:p>
+      <w:pPr>
+        <w:rPr>
+          <w:rFonts w:hint="eastAsia"/>
+          <w:lang w:val="en-US"/>
+        </w:rPr>
+      </w:pPr>
+    </w:p>
+    <w:p>
+      <w:pPr>
+        <w:rPr>
+          <w:rFonts w:hint="eastAsia"/>
+        </w:rPr>
+      </w:pPr>
     </w:p>
     <w:sectPr>
       <w:pgSz w:w="12240" w:h="15840"/>
@@ -722,7 +1865,7 @@
   <w:docDefaults>
     <w:rPrDefault>
       <w:rPr>
-        <w:rFonts w:ascii="SimSun" w:eastAsia="SimSun" w:hAnsi="SimSun" w:cstheme="minorBidi"/>
+        <w:rFonts w:ascii="宋体" w:eastAsia="宋体" w:hAnsi="宋体" w:cstheme="minorBidi"/>
         <w:sz w:val="18"/>
         <w:szCs w:val="22"/>
         <w:lang w:val="en-CA" w:eastAsia="zh-CN" w:bidi="ar-SA"/>
@@ -1203,6 +2346,63 @@
       <w:szCs w:val="20"/>
     </w:rPr>
   </w:style>
+  <w:style w:type="character" w:customStyle="1" w:styleId="pre">
+    <w:name w:val="pre"/>
+    <w:basedOn w:val="DefaultParagraphFont"/>
+    <w:rsid w:val="005670EE"/>
+  </w:style>
+  <w:style w:type="character" w:customStyle="1" w:styleId="cp">
+    <w:name w:val="cp"/>
+    <w:basedOn w:val="DefaultParagraphFont"/>
+    <w:rsid w:val="00787117"/>
+  </w:style>
+  <w:style w:type="character" w:customStyle="1" w:styleId="k">
+    <w:name w:val="k"/>
+    <w:basedOn w:val="DefaultParagraphFont"/>
+    <w:rsid w:val="00787117"/>
+  </w:style>
+  <w:style w:type="character" w:customStyle="1" w:styleId="s1">
+    <w:name w:val="s1"/>
+    <w:basedOn w:val="DefaultParagraphFont"/>
+    <w:rsid w:val="00787117"/>
+  </w:style>
+  <w:style w:type="character" w:customStyle="1" w:styleId="nv">
+    <w:name w:val="nv"/>
+    <w:basedOn w:val="DefaultParagraphFont"/>
+    <w:rsid w:val="00DB581D"/>
+  </w:style>
+  <w:style w:type="character" w:customStyle="1" w:styleId="s2">
+    <w:name w:val="s2"/>
+    <w:basedOn w:val="DefaultParagraphFont"/>
+    <w:rsid w:val="00DB581D"/>
+  </w:style>
+  <w:style w:type="paragraph" w:styleId="NormalWeb">
+    <w:name w:val="Normal (Web)"/>
+    <w:basedOn w:val="Normal"/>
+    <w:uiPriority w:val="99"/>
+    <w:semiHidden/>
+    <w:unhideWhenUsed/>
+    <w:rsid w:val="006645EE"/>
+    <w:pPr>
+      <w:spacing w:before="100" w:beforeAutospacing="1" w:after="100" w:afterAutospacing="1" w:line="240" w:lineRule="auto"/>
+    </w:pPr>
+    <w:rPr>
+      <w:rFonts w:ascii="Times New Roman" w:eastAsia="Times New Roman" w:hAnsi="Times New Roman" w:cs="Times New Roman"/>
+      <w:sz w:val="24"/>
+      <w:szCs w:val="24"/>
+    </w:rPr>
+  </w:style>
+  <w:style w:type="character" w:styleId="Strong">
+    <w:name w:val="Strong"/>
+    <w:basedOn w:val="DefaultParagraphFont"/>
+    <w:uiPriority w:val="22"/>
+    <w:qFormat/>
+    <w:rsid w:val="006645EE"/>
+    <w:rPr>
+      <w:b/>
+      <w:bCs/>
+    </w:rPr>
+  </w:style>
 </w:styles>
 </file>
 

--- a/Flask/Jinja2知识.docx
+++ b/Flask/Jinja2知识.docx
@@ -5,7 +5,6 @@
     <w:p>
       <w:pPr>
         <w:rPr>
-          <w:rFonts w:hint="eastAsia"/>
           <w:szCs w:val="18"/>
         </w:rPr>
       </w:pPr>
@@ -766,13 +765,7 @@
         <w:t>将B模板加入A模板当中进行渲染。</w:t>
       </w:r>
     </w:p>
-    <w:p>
-      <w:pPr>
-        <w:rPr>
-          <w:rFonts w:hint="eastAsia"/>
-        </w:rPr>
-      </w:pPr>
-    </w:p>
+    <w:p/>
     <w:p>
       <w:r>
         <w:rPr>
@@ -946,11 +939,6 @@
       </w:r>
     </w:p>
     <w:p>
-      <w:pPr>
-        <w:rPr>
-          <w:rFonts w:hint="eastAsia"/>
-        </w:rPr>
-      </w:pPr>
       <w:r>
         <w:rPr>
           <w:rFonts w:hint="eastAsia"/>
@@ -1095,13 +1083,7 @@
         <w:t xml:space="preserve"> %}</w:t>
       </w:r>
     </w:p>
-    <w:p>
-      <w:pPr>
-        <w:rPr>
-          <w:rFonts w:hint="eastAsia"/>
-        </w:rPr>
-      </w:pPr>
-    </w:p>
+    <w:p/>
     <w:p>
       <w:r>
         <w:rPr>
@@ -1679,13 +1661,7 @@
         <w:t>&lt;/p&gt;</w:t>
       </w:r>
     </w:p>
-    <w:p>
-      <w:pPr>
-        <w:rPr>
-          <w:rFonts w:hint="eastAsia"/>
-        </w:rPr>
-      </w:pPr>
-    </w:p>
+    <w:p/>
     <w:p>
       <w:pPr>
         <w:shd w:val="clear" w:color="auto" w:fill="FFFFFF"/>
@@ -1703,8 +1679,6 @@
         </w:rPr>
         <w:t>(我们可以专门为系统建立一个宏目录)</w:t>
       </w:r>
-      <w:bookmarkStart w:id="0" w:name="_GoBack"/>
-      <w:bookmarkEnd w:id="0"/>
       <w:r>
         <w:rPr>
           <w:rFonts w:hint="eastAsia"/>
@@ -1759,11 +1733,6 @@
       </w:r>
     </w:p>
     <w:p>
-      <w:pPr>
-        <w:rPr>
-          <w:rFonts w:hint="eastAsia"/>
-        </w:rPr>
-      </w:pPr>
       <w:r>
         <w:t>{{test(</w:t>
       </w:r>
@@ -1786,20 +1755,1208 @@
       </w:r>
     </w:p>
     <w:p>
-      <w:pPr>
-        <w:rPr>
-          <w:rFonts w:hint="eastAsia"/>
-          <w:lang w:val="en-US"/>
-        </w:rPr>
-      </w:pPr>
-    </w:p>
-    <w:p>
-      <w:pPr>
-        <w:rPr>
-          <w:rFonts w:hint="eastAsia"/>
-        </w:rPr>
-      </w:pPr>
-    </w:p>
+      <w:r>
+        <w:rPr>
+          <w:rFonts w:hint="eastAsia"/>
+        </w:rPr>
+        <w:t>独立使用</w:t>
+      </w:r>
+      <w:r>
+        <w:rPr>
+          <w:rFonts w:hint="eastAsia"/>
+        </w:rPr>
+        <w:t>jinja2</w:t>
+      </w:r>
+      <w:r>
+        <w:rPr>
+          <w:rFonts w:hint="eastAsia"/>
+        </w:rPr>
+        <w:t>（不与F</w:t>
+      </w:r>
+      <w:r>
+        <w:t>lask</w:t>
+      </w:r>
+      <w:r>
+        <w:rPr>
+          <w:rFonts w:hint="eastAsia"/>
+        </w:rPr>
+        <w:t>整合）</w:t>
+      </w:r>
+      <w:r>
+        <w:rPr>
+          <w:rFonts w:hint="eastAsia"/>
+        </w:rPr>
+        <w:t>进行渲染</w:t>
+      </w:r>
+      <w:r>
+        <w:rPr>
+          <w:rFonts w:hint="eastAsia"/>
+        </w:rPr>
+        <w:t>文件</w:t>
+      </w:r>
+    </w:p>
+    <w:p>
+      <w:pPr>
+        <w:shd w:val="clear" w:color="auto" w:fill="FFFFFF"/>
+        <w:spacing w:after="240" w:line="390" w:lineRule="atLeast"/>
+        <w:rPr>
+          <w:rFonts w:hint="eastAsia"/>
+        </w:rPr>
+      </w:pPr>
+      <w:r>
+        <w:rPr>
+          <w:rFonts w:hint="eastAsia"/>
+        </w:rPr>
+        <w:t>jinja2模块中有一个名为</w:t>
+      </w:r>
+      <w:proofErr w:type="spellStart"/>
+      <w:r>
+        <w:rPr>
+          <w:rFonts w:hint="eastAsia"/>
+        </w:rPr>
+        <w:t>Enviroment</w:t>
+      </w:r>
+      <w:proofErr w:type="spellEnd"/>
+      <w:r>
+        <w:rPr>
+          <w:rFonts w:hint="eastAsia"/>
+        </w:rPr>
+        <w:t>的类，这个类的实例用于存储配置和全局对象，然后从文件系统或其他位置中加载模板。</w:t>
+      </w:r>
+    </w:p>
+    <w:p>
+      <w:pPr>
+        <w:shd w:val="clear" w:color="auto" w:fill="FFFFFF"/>
+        <w:spacing w:before="120" w:after="240" w:line="420" w:lineRule="atLeast"/>
+        <w:outlineLvl w:val="3"/>
+        <w:rPr>
+          <w:rFonts w:hint="eastAsia"/>
+        </w:rPr>
+      </w:pPr>
+      <w:r>
+        <w:rPr>
+          <w:rFonts w:hint="eastAsia"/>
+        </w:rPr>
+        <w:t>基本使用方法</w:t>
+      </w:r>
+    </w:p>
+    <w:p>
+      <w:pPr>
+        <w:shd w:val="clear" w:color="auto" w:fill="FFFFFF"/>
+        <w:spacing w:after="240" w:line="390" w:lineRule="atLeast"/>
+        <w:rPr>
+          <w:rFonts w:hint="eastAsia"/>
+        </w:rPr>
+      </w:pPr>
+      <w:r>
+        <w:rPr>
+          <w:rFonts w:hint="eastAsia"/>
+        </w:rPr>
+        <w:t>大多数应用都在初始化的时候</w:t>
+      </w:r>
+      <w:r>
+        <w:rPr>
+          <w:rFonts w:hint="eastAsia"/>
+        </w:rPr>
+        <w:t>创建</w:t>
+      </w:r>
+      <w:r>
+        <w:rPr>
+          <w:rFonts w:hint="eastAsia"/>
+        </w:rPr>
+        <w:t>一个Environment对象，并用它加载模板。Environment支持两种加载方式：</w:t>
+      </w:r>
+    </w:p>
+    <w:p>
+      <w:pPr>
+        <w:numPr>
+          <w:ilvl w:val="0"/>
+          <w:numId w:val="1"/>
+        </w:numPr>
+        <w:shd w:val="clear" w:color="auto" w:fill="FFFFFF"/>
+        <w:spacing w:before="120" w:after="0" w:line="240" w:lineRule="auto"/>
+        <w:ind w:left="600"/>
+        <w:rPr>
+          <w:rFonts w:hint="eastAsia"/>
+        </w:rPr>
+      </w:pPr>
+      <w:proofErr w:type="spellStart"/>
+      <w:r>
+        <w:rPr>
+          <w:rFonts w:hint="eastAsia"/>
+        </w:rPr>
+        <w:t>PackageLoader</w:t>
+      </w:r>
+      <w:proofErr w:type="spellEnd"/>
+      <w:r>
+        <w:rPr>
+          <w:rFonts w:hint="eastAsia"/>
+        </w:rPr>
+        <w:t>：包加载器</w:t>
+      </w:r>
+    </w:p>
+    <w:p>
+      <w:pPr>
+        <w:numPr>
+          <w:ilvl w:val="0"/>
+          <w:numId w:val="1"/>
+        </w:numPr>
+        <w:shd w:val="clear" w:color="auto" w:fill="FFFFFF"/>
+        <w:spacing w:before="120" w:after="0" w:line="240" w:lineRule="auto"/>
+        <w:ind w:left="600"/>
+        <w:rPr>
+          <w:rFonts w:hint="eastAsia"/>
+        </w:rPr>
+      </w:pPr>
+      <w:proofErr w:type="spellStart"/>
+      <w:r>
+        <w:rPr>
+          <w:rFonts w:hint="eastAsia"/>
+        </w:rPr>
+        <w:t>FileSystemLoader</w:t>
+      </w:r>
+      <w:proofErr w:type="spellEnd"/>
+      <w:r>
+        <w:rPr>
+          <w:rFonts w:hint="eastAsia"/>
+        </w:rPr>
+        <w:t>：文件系统加载器</w:t>
+      </w:r>
+    </w:p>
+    <w:p>
+      <w:pPr>
+        <w:shd w:val="clear" w:color="auto" w:fill="FFFFFF"/>
+        <w:spacing w:before="120" w:after="240" w:line="420" w:lineRule="atLeast"/>
+        <w:outlineLvl w:val="3"/>
+        <w:rPr>
+          <w:rFonts w:hint="eastAsia"/>
+        </w:rPr>
+      </w:pPr>
+      <w:r>
+        <w:sym w:font="Wingdings" w:char="F0E0"/>
+      </w:r>
+      <w:proofErr w:type="spellStart"/>
+      <w:r>
+        <w:rPr>
+          <w:rFonts w:hint="eastAsia"/>
+        </w:rPr>
+        <w:t>PackageLoader</w:t>
+      </w:r>
+      <w:proofErr w:type="spellEnd"/>
+    </w:p>
+    <w:p>
+      <w:pPr>
+        <w:shd w:val="clear" w:color="auto" w:fill="FFFFFF"/>
+        <w:spacing w:after="240" w:line="390" w:lineRule="atLeast"/>
+        <w:rPr>
+          <w:rFonts w:hint="eastAsia"/>
+        </w:rPr>
+      </w:pPr>
+      <w:r>
+        <w:rPr>
+          <w:rFonts w:hint="eastAsia"/>
+        </w:rPr>
+        <w:t>使用包加载器来加载文档的最简单的方式如下：</w:t>
+      </w:r>
+    </w:p>
+    <w:p>
+      <w:pPr>
+        <w:shd w:val="clear" w:color="auto" w:fill="FFFFFF"/>
+        <w:tabs>
+          <w:tab w:val="left" w:pos="916"/>
+          <w:tab w:val="left" w:pos="1832"/>
+          <w:tab w:val="left" w:pos="2748"/>
+          <w:tab w:val="left" w:pos="3664"/>
+          <w:tab w:val="left" w:pos="4580"/>
+          <w:tab w:val="left" w:pos="5496"/>
+          <w:tab w:val="left" w:pos="6412"/>
+          <w:tab w:val="left" w:pos="7328"/>
+          <w:tab w:val="left" w:pos="8244"/>
+          <w:tab w:val="left" w:pos="9160"/>
+          <w:tab w:val="left" w:pos="10076"/>
+          <w:tab w:val="left" w:pos="10992"/>
+          <w:tab w:val="left" w:pos="11908"/>
+          <w:tab w:val="left" w:pos="12824"/>
+          <w:tab w:val="left" w:pos="13740"/>
+          <w:tab w:val="left" w:pos="14656"/>
+        </w:tabs>
+        <w:spacing w:after="0" w:line="330" w:lineRule="atLeast"/>
+        <w:rPr>
+          <w:rFonts w:hint="eastAsia"/>
+        </w:rPr>
+      </w:pPr>
+      <w:r>
+        <w:rPr>
+          <w:rFonts w:hint="eastAsia"/>
+        </w:rPr>
+        <w:t>from</w:t>
+      </w:r>
+      <w:r>
+        <w:t xml:space="preserve"> jinja2 </w:t>
+      </w:r>
+      <w:r>
+        <w:rPr>
+          <w:rFonts w:hint="eastAsia"/>
+        </w:rPr>
+        <w:t xml:space="preserve">import </w:t>
+      </w:r>
+      <w:proofErr w:type="spellStart"/>
+      <w:proofErr w:type="gramStart"/>
+      <w:r>
+        <w:rPr>
+          <w:rFonts w:hint="eastAsia"/>
+        </w:rPr>
+        <w:t>PackageLoader,Environment</w:t>
+      </w:r>
+      <w:proofErr w:type="spellEnd"/>
+      <w:proofErr w:type="gramEnd"/>
+    </w:p>
+    <w:p>
+      <w:pPr>
+        <w:shd w:val="clear" w:color="auto" w:fill="FFFFFF"/>
+        <w:tabs>
+          <w:tab w:val="left" w:pos="916"/>
+          <w:tab w:val="left" w:pos="1832"/>
+          <w:tab w:val="left" w:pos="2748"/>
+          <w:tab w:val="left" w:pos="3664"/>
+          <w:tab w:val="left" w:pos="4580"/>
+          <w:tab w:val="left" w:pos="5496"/>
+          <w:tab w:val="left" w:pos="6412"/>
+          <w:tab w:val="left" w:pos="7328"/>
+          <w:tab w:val="left" w:pos="8244"/>
+          <w:tab w:val="left" w:pos="9160"/>
+          <w:tab w:val="left" w:pos="10076"/>
+          <w:tab w:val="left" w:pos="10992"/>
+          <w:tab w:val="left" w:pos="11908"/>
+          <w:tab w:val="left" w:pos="12824"/>
+          <w:tab w:val="left" w:pos="13740"/>
+          <w:tab w:val="left" w:pos="14656"/>
+        </w:tabs>
+        <w:spacing w:after="0" w:line="330" w:lineRule="atLeast"/>
+      </w:pPr>
+      <w:r>
+        <w:rPr>
+          <w:rFonts w:hint="eastAsia"/>
+        </w:rPr>
+        <w:t xml:space="preserve">env </w:t>
+      </w:r>
+      <w:r>
+        <w:t>= Environment(loader=</w:t>
+      </w:r>
+      <w:proofErr w:type="spellStart"/>
+      <w:r>
+        <w:t>PackageLoader</w:t>
+      </w:r>
+      <w:proofErr w:type="spellEnd"/>
+      <w:r>
+        <w:t>(</w:t>
+      </w:r>
+      <w:r>
+        <w:rPr>
+          <w:rFonts w:hint="eastAsia"/>
+        </w:rPr>
+        <w:t>'</w:t>
+      </w:r>
+      <w:proofErr w:type="spellStart"/>
+      <w:r>
+        <w:rPr>
+          <w:rFonts w:hint="eastAsia"/>
+        </w:rPr>
+        <w:t>python_project'</w:t>
+      </w:r>
+      <w:r>
+        <w:t>,</w:t>
+      </w:r>
+      <w:r>
+        <w:rPr>
+          <w:rFonts w:hint="eastAsia"/>
+        </w:rPr>
+        <w:t>'templates</w:t>
+      </w:r>
+      <w:proofErr w:type="spellEnd"/>
+      <w:r>
+        <w:rPr>
+          <w:rFonts w:hint="eastAsia"/>
+        </w:rPr>
+        <w:t>'</w:t>
+      </w:r>
+      <w:r>
+        <w:t>))</w:t>
+      </w:r>
+      <w:r>
+        <w:t xml:space="preserve"> </w:t>
+      </w:r>
+      <w:r>
+        <w:rPr>
+          <w:rFonts w:hint="eastAsia"/>
+        </w:rPr>
+        <w:t># 创建一个包加载器对象</w:t>
+      </w:r>
+    </w:p>
+    <w:p>
+      <w:pPr>
+        <w:shd w:val="clear" w:color="auto" w:fill="FFFFFF"/>
+        <w:tabs>
+          <w:tab w:val="left" w:pos="916"/>
+          <w:tab w:val="left" w:pos="1832"/>
+          <w:tab w:val="left" w:pos="2748"/>
+          <w:tab w:val="left" w:pos="3664"/>
+          <w:tab w:val="left" w:pos="4580"/>
+          <w:tab w:val="left" w:pos="5496"/>
+          <w:tab w:val="left" w:pos="6412"/>
+          <w:tab w:val="left" w:pos="7328"/>
+          <w:tab w:val="left" w:pos="8244"/>
+          <w:tab w:val="left" w:pos="9160"/>
+          <w:tab w:val="left" w:pos="10076"/>
+          <w:tab w:val="left" w:pos="10992"/>
+          <w:tab w:val="left" w:pos="11908"/>
+          <w:tab w:val="left" w:pos="12824"/>
+          <w:tab w:val="left" w:pos="13740"/>
+          <w:tab w:val="left" w:pos="14656"/>
+        </w:tabs>
+        <w:spacing w:after="0" w:line="330" w:lineRule="atLeast"/>
+        <w:rPr>
+          <w:rFonts w:hint="eastAsia"/>
+        </w:rPr>
+      </w:pPr>
+      <w:r>
+        <w:rPr>
+          <w:rFonts w:hint="eastAsia"/>
+        </w:rPr>
+        <w:t xml:space="preserve"> </w:t>
+      </w:r>
+    </w:p>
+    <w:p>
+      <w:pPr>
+        <w:shd w:val="clear" w:color="auto" w:fill="FFFFFF"/>
+        <w:tabs>
+          <w:tab w:val="left" w:pos="916"/>
+          <w:tab w:val="left" w:pos="1832"/>
+          <w:tab w:val="left" w:pos="2748"/>
+          <w:tab w:val="left" w:pos="3664"/>
+          <w:tab w:val="left" w:pos="4580"/>
+          <w:tab w:val="left" w:pos="5496"/>
+          <w:tab w:val="left" w:pos="6412"/>
+          <w:tab w:val="left" w:pos="7328"/>
+          <w:tab w:val="left" w:pos="8244"/>
+          <w:tab w:val="left" w:pos="9160"/>
+          <w:tab w:val="left" w:pos="10076"/>
+          <w:tab w:val="left" w:pos="10992"/>
+          <w:tab w:val="left" w:pos="11908"/>
+          <w:tab w:val="left" w:pos="12824"/>
+          <w:tab w:val="left" w:pos="13740"/>
+          <w:tab w:val="left" w:pos="14656"/>
+        </w:tabs>
+        <w:spacing w:after="0" w:line="330" w:lineRule="atLeast"/>
+      </w:pPr>
+      <w:r>
+        <w:rPr>
+          <w:rFonts w:hint="eastAsia"/>
+        </w:rPr>
+        <w:t xml:space="preserve">template </w:t>
+      </w:r>
+      <w:r>
+        <w:t xml:space="preserve">= </w:t>
+      </w:r>
+      <w:proofErr w:type="spellStart"/>
+      <w:r>
+        <w:t>env.get_template</w:t>
+      </w:r>
+      <w:proofErr w:type="spellEnd"/>
+      <w:r>
+        <w:t>(</w:t>
+      </w:r>
+      <w:r>
+        <w:rPr>
+          <w:rFonts w:hint="eastAsia"/>
+        </w:rPr>
+        <w:t>'bast.html'</w:t>
+      </w:r>
+      <w:r>
+        <w:t xml:space="preserve">) </w:t>
+      </w:r>
+      <w:r>
+        <w:rPr>
+          <w:rFonts w:hint="eastAsia"/>
+        </w:rPr>
+        <w:t># 获取一个模板文件</w:t>
+      </w:r>
+    </w:p>
+    <w:p>
+      <w:pPr>
+        <w:shd w:val="clear" w:color="auto" w:fill="FFFFFF"/>
+        <w:tabs>
+          <w:tab w:val="left" w:pos="916"/>
+          <w:tab w:val="left" w:pos="1832"/>
+          <w:tab w:val="left" w:pos="2748"/>
+          <w:tab w:val="left" w:pos="3664"/>
+          <w:tab w:val="left" w:pos="4580"/>
+          <w:tab w:val="left" w:pos="5496"/>
+          <w:tab w:val="left" w:pos="6412"/>
+          <w:tab w:val="left" w:pos="7328"/>
+          <w:tab w:val="left" w:pos="8244"/>
+          <w:tab w:val="left" w:pos="9160"/>
+          <w:tab w:val="left" w:pos="10076"/>
+          <w:tab w:val="left" w:pos="10992"/>
+          <w:tab w:val="left" w:pos="11908"/>
+          <w:tab w:val="left" w:pos="12824"/>
+          <w:tab w:val="left" w:pos="13740"/>
+          <w:tab w:val="left" w:pos="14656"/>
+        </w:tabs>
+        <w:spacing w:after="0" w:line="330" w:lineRule="atLeast"/>
+        <w:rPr>
+          <w:rFonts w:hint="eastAsia"/>
+        </w:rPr>
+      </w:pPr>
+      <w:proofErr w:type="spellStart"/>
+      <w:proofErr w:type="gramStart"/>
+      <w:r>
+        <w:t>template.render</w:t>
+      </w:r>
+      <w:proofErr w:type="spellEnd"/>
+      <w:proofErr w:type="gramEnd"/>
+      <w:r>
+        <w:t>(name=</w:t>
+      </w:r>
+      <w:r>
+        <w:rPr>
+          <w:rFonts w:hint="eastAsia"/>
+        </w:rPr>
+        <w:t>'</w:t>
+      </w:r>
+      <w:proofErr w:type="spellStart"/>
+      <w:r>
+        <w:rPr>
+          <w:rFonts w:hint="eastAsia"/>
+        </w:rPr>
+        <w:t>daxin</w:t>
+      </w:r>
+      <w:proofErr w:type="spellEnd"/>
+      <w:r>
+        <w:rPr>
+          <w:rFonts w:hint="eastAsia"/>
+        </w:rPr>
+        <w:t>'</w:t>
+      </w:r>
+      <w:r>
+        <w:t xml:space="preserve">,age=18)   </w:t>
+      </w:r>
+      <w:r>
+        <w:rPr>
+          <w:rFonts w:hint="eastAsia"/>
+        </w:rPr>
+        <w:t># 渲染</w:t>
+      </w:r>
+    </w:p>
+    <w:p>
+      <w:pPr>
+        <w:shd w:val="clear" w:color="auto" w:fill="FFFFFF"/>
+        <w:spacing w:after="240" w:line="390" w:lineRule="atLeast"/>
+      </w:pPr>
+      <w:r>
+        <w:rPr>
+          <w:rFonts w:hint="eastAsia"/>
+        </w:rPr>
+        <w:t>其中：</w:t>
+      </w:r>
+    </w:p>
+    <w:p>
+      <w:pPr>
+        <w:shd w:val="clear" w:color="auto" w:fill="FFFFFF"/>
+        <w:spacing w:before="120" w:after="0" w:line="240" w:lineRule="auto"/>
+        <w:rPr>
+          <w:rFonts w:hint="eastAsia"/>
+        </w:rPr>
+      </w:pPr>
+      <w:proofErr w:type="spellStart"/>
+      <w:proofErr w:type="gramStart"/>
+      <w:r>
+        <w:rPr>
+          <w:rFonts w:hint="eastAsia"/>
+        </w:rPr>
+        <w:t>PackageLoader</w:t>
+      </w:r>
+      <w:proofErr w:type="spellEnd"/>
+      <w:r>
+        <w:rPr>
+          <w:rFonts w:hint="eastAsia"/>
+        </w:rPr>
+        <w:t>(</w:t>
+      </w:r>
+      <w:proofErr w:type="gramEnd"/>
+      <w:r>
+        <w:rPr>
+          <w:rFonts w:hint="eastAsia"/>
+        </w:rPr>
+        <w:t>)的两个参数为：python包的名称，以及模板目录名称。</w:t>
+      </w:r>
+    </w:p>
+    <w:p>
+      <w:pPr>
+        <w:shd w:val="clear" w:color="auto" w:fill="FFFFFF"/>
+        <w:spacing w:before="120" w:after="0" w:line="240" w:lineRule="auto"/>
+        <w:rPr>
+          <w:rFonts w:hint="eastAsia"/>
+        </w:rPr>
+      </w:pPr>
+      <w:proofErr w:type="spellStart"/>
+      <w:r>
+        <w:rPr>
+          <w:rFonts w:hint="eastAsia"/>
+        </w:rPr>
+        <w:t>get_</w:t>
+      </w:r>
+      <w:proofErr w:type="gramStart"/>
+      <w:r>
+        <w:rPr>
+          <w:rFonts w:hint="eastAsia"/>
+        </w:rPr>
+        <w:t>template</w:t>
+      </w:r>
+      <w:proofErr w:type="spellEnd"/>
+      <w:r>
+        <w:rPr>
+          <w:rFonts w:hint="eastAsia"/>
+        </w:rPr>
+        <w:t>(</w:t>
+      </w:r>
+      <w:proofErr w:type="gramEnd"/>
+      <w:r>
+        <w:rPr>
+          <w:rFonts w:hint="eastAsia"/>
+        </w:rPr>
+        <w:t>)：获取模板目录下的某个具体文件。</w:t>
+      </w:r>
+    </w:p>
+    <w:p>
+      <w:pPr>
+        <w:shd w:val="clear" w:color="auto" w:fill="FFFFFF"/>
+        <w:spacing w:before="120" w:after="0" w:line="240" w:lineRule="auto"/>
+      </w:pPr>
+      <w:proofErr w:type="gramStart"/>
+      <w:r>
+        <w:rPr>
+          <w:rFonts w:hint="eastAsia"/>
+        </w:rPr>
+        <w:t>render(</w:t>
+      </w:r>
+      <w:proofErr w:type="gramEnd"/>
+      <w:r>
+        <w:rPr>
+          <w:rFonts w:hint="eastAsia"/>
+        </w:rPr>
+        <w:t>)：接受变量，对模板进行渲染</w:t>
+      </w:r>
+    </w:p>
+    <w:p>
+      <w:pPr>
+        <w:shd w:val="clear" w:color="auto" w:fill="FFFFFF"/>
+        <w:spacing w:before="120" w:after="0" w:line="240" w:lineRule="auto"/>
+        <w:ind w:left="600"/>
+        <w:rPr>
+          <w:rFonts w:hint="eastAsia"/>
+        </w:rPr>
+      </w:pPr>
+    </w:p>
+    <w:p>
+      <w:pPr>
+        <w:shd w:val="clear" w:color="auto" w:fill="FFFFFF"/>
+        <w:spacing w:before="120" w:after="240" w:line="420" w:lineRule="atLeast"/>
+        <w:outlineLvl w:val="3"/>
+        <w:rPr>
+          <w:rFonts w:hint="eastAsia"/>
+        </w:rPr>
+      </w:pPr>
+      <w:proofErr w:type="spellStart"/>
+      <w:r>
+        <w:rPr>
+          <w:rFonts w:hint="eastAsia"/>
+        </w:rPr>
+        <w:lastRenderedPageBreak/>
+        <w:t>FileSystemLoader</w:t>
+      </w:r>
+      <w:proofErr w:type="spellEnd"/>
+    </w:p>
+    <w:p>
+      <w:r>
+        <w:rPr>
+          <w:rFonts w:hint="eastAsia"/>
+        </w:rPr>
+        <w:t>文件系统加载器，不需要模板文件存在某个Python包下，可以直接访问系统中的文件。</w:t>
+      </w:r>
+    </w:p>
+    <w:p>
+      <w:pPr>
+        <w:rPr>
+          <w:rFonts w:hint="eastAsia"/>
+        </w:rPr>
+      </w:pPr>
+      <w:r>
+        <w:t xml:space="preserve">From jinja2 import </w:t>
+      </w:r>
+      <w:proofErr w:type="spellStart"/>
+      <w:r>
+        <w:t>FileSystemLoader</w:t>
+      </w:r>
+      <w:proofErr w:type="spellEnd"/>
+      <w:r>
+        <w:t>, Environment</w:t>
+      </w:r>
+    </w:p>
+    <w:p>
+      <w:pPr>
+        <w:tabs>
+          <w:tab w:val="left" w:pos="916"/>
+          <w:tab w:val="left" w:pos="1832"/>
+          <w:tab w:val="left" w:pos="2748"/>
+          <w:tab w:val="left" w:pos="3664"/>
+          <w:tab w:val="left" w:pos="4580"/>
+          <w:tab w:val="left" w:pos="5496"/>
+          <w:tab w:val="left" w:pos="6412"/>
+          <w:tab w:val="left" w:pos="7328"/>
+          <w:tab w:val="left" w:pos="8244"/>
+          <w:tab w:val="left" w:pos="9160"/>
+          <w:tab w:val="left" w:pos="10076"/>
+          <w:tab w:val="left" w:pos="10992"/>
+          <w:tab w:val="left" w:pos="11908"/>
+          <w:tab w:val="left" w:pos="12824"/>
+          <w:tab w:val="left" w:pos="13740"/>
+          <w:tab w:val="left" w:pos="14656"/>
+        </w:tabs>
+        <w:spacing w:after="0" w:line="240" w:lineRule="auto"/>
+        <w:textAlignment w:val="baseline"/>
+        <w:rPr>
+          <w:rFonts w:ascii="inherit" w:eastAsia="Times New Roman" w:hAnsi="inherit" w:cs="Courier New"/>
+          <w:color w:val="242729"/>
+          <w:sz w:val="20"/>
+          <w:szCs w:val="20"/>
+          <w:bdr w:val="none" w:sz="0" w:space="0" w:color="auto" w:frame="1"/>
+        </w:rPr>
+      </w:pPr>
+      <w:proofErr w:type="spellStart"/>
+      <w:r>
+        <w:rPr>
+          <w:rFonts w:ascii="inherit" w:eastAsia="Times New Roman" w:hAnsi="inherit" w:cs="Courier New"/>
+          <w:color w:val="242729"/>
+          <w:sz w:val="20"/>
+          <w:szCs w:val="20"/>
+          <w:bdr w:val="none" w:sz="0" w:space="0" w:color="auto" w:frame="1"/>
+        </w:rPr>
+        <w:t>templateLoader</w:t>
+      </w:r>
+      <w:proofErr w:type="spellEnd"/>
+      <w:r>
+        <w:rPr>
+          <w:rFonts w:ascii="inherit" w:eastAsia="Times New Roman" w:hAnsi="inherit" w:cs="Courier New"/>
+          <w:color w:val="242729"/>
+          <w:sz w:val="20"/>
+          <w:szCs w:val="20"/>
+          <w:bdr w:val="none" w:sz="0" w:space="0" w:color="auto" w:frame="1"/>
+        </w:rPr>
+        <w:t xml:space="preserve"> </w:t>
+      </w:r>
+      <w:proofErr w:type="gramStart"/>
+      <w:r>
+        <w:rPr>
+          <w:rFonts w:ascii="inherit" w:eastAsia="Times New Roman" w:hAnsi="inherit" w:cs="Courier New"/>
+          <w:color w:val="242729"/>
+          <w:sz w:val="20"/>
+          <w:szCs w:val="20"/>
+          <w:bdr w:val="none" w:sz="0" w:space="0" w:color="auto" w:frame="1"/>
+        </w:rPr>
+        <w:t>=.</w:t>
+      </w:r>
+      <w:proofErr w:type="spellStart"/>
+      <w:r>
+        <w:rPr>
+          <w:rFonts w:ascii="inherit" w:eastAsia="Times New Roman" w:hAnsi="inherit" w:cs="Courier New"/>
+          <w:color w:val="2B91AF"/>
+          <w:sz w:val="20"/>
+          <w:szCs w:val="20"/>
+          <w:bdr w:val="none" w:sz="0" w:space="0" w:color="auto" w:frame="1"/>
+        </w:rPr>
+        <w:t>FileSystemLoader</w:t>
+      </w:r>
+      <w:proofErr w:type="spellEnd"/>
+      <w:proofErr w:type="gramEnd"/>
+      <w:r>
+        <w:rPr>
+          <w:rFonts w:ascii="inherit" w:eastAsia="Times New Roman" w:hAnsi="inherit" w:cs="Courier New"/>
+          <w:color w:val="242729"/>
+          <w:sz w:val="20"/>
+          <w:szCs w:val="20"/>
+          <w:bdr w:val="none" w:sz="0" w:space="0" w:color="auto" w:frame="1"/>
+        </w:rPr>
+        <w:t>(</w:t>
+      </w:r>
+      <w:proofErr w:type="spellStart"/>
+      <w:r>
+        <w:rPr>
+          <w:rFonts w:ascii="inherit" w:eastAsia="Times New Roman" w:hAnsi="inherit" w:cs="Courier New"/>
+          <w:color w:val="242729"/>
+          <w:sz w:val="20"/>
+          <w:szCs w:val="20"/>
+          <w:bdr w:val="none" w:sz="0" w:space="0" w:color="auto" w:frame="1"/>
+        </w:rPr>
+        <w:t>searchpath</w:t>
+      </w:r>
+      <w:proofErr w:type="spellEnd"/>
+      <w:r>
+        <w:rPr>
+          <w:rFonts w:ascii="inherit" w:eastAsia="Times New Roman" w:hAnsi="inherit" w:cs="Courier New"/>
+          <w:color w:val="242729"/>
+          <w:sz w:val="20"/>
+          <w:szCs w:val="20"/>
+          <w:bdr w:val="none" w:sz="0" w:space="0" w:color="auto" w:frame="1"/>
+        </w:rPr>
+        <w:t>="./")</w:t>
+      </w:r>
+    </w:p>
+    <w:p>
+      <w:pPr>
+        <w:tabs>
+          <w:tab w:val="left" w:pos="916"/>
+          <w:tab w:val="left" w:pos="1832"/>
+          <w:tab w:val="left" w:pos="2748"/>
+          <w:tab w:val="left" w:pos="3664"/>
+          <w:tab w:val="left" w:pos="4580"/>
+          <w:tab w:val="left" w:pos="5496"/>
+          <w:tab w:val="left" w:pos="6412"/>
+          <w:tab w:val="left" w:pos="7328"/>
+          <w:tab w:val="left" w:pos="8244"/>
+          <w:tab w:val="left" w:pos="9160"/>
+          <w:tab w:val="left" w:pos="10076"/>
+          <w:tab w:val="left" w:pos="10992"/>
+          <w:tab w:val="left" w:pos="11908"/>
+          <w:tab w:val="left" w:pos="12824"/>
+          <w:tab w:val="left" w:pos="13740"/>
+          <w:tab w:val="left" w:pos="14656"/>
+        </w:tabs>
+        <w:spacing w:after="0" w:line="240" w:lineRule="auto"/>
+        <w:textAlignment w:val="baseline"/>
+        <w:rPr>
+          <w:rFonts w:ascii="inherit" w:eastAsia="Times New Roman" w:hAnsi="inherit" w:cs="Courier New"/>
+          <w:color w:val="242729"/>
+          <w:sz w:val="20"/>
+          <w:szCs w:val="20"/>
+          <w:bdr w:val="none" w:sz="0" w:space="0" w:color="auto" w:frame="1"/>
+        </w:rPr>
+      </w:pPr>
+      <w:proofErr w:type="spellStart"/>
+      <w:r>
+        <w:rPr>
+          <w:rFonts w:ascii="inherit" w:eastAsia="Times New Roman" w:hAnsi="inherit" w:cs="Courier New"/>
+          <w:color w:val="242729"/>
+          <w:sz w:val="20"/>
+          <w:szCs w:val="20"/>
+          <w:bdr w:val="none" w:sz="0" w:space="0" w:color="auto" w:frame="1"/>
+        </w:rPr>
+        <w:t>templateEnv</w:t>
+      </w:r>
+      <w:proofErr w:type="spellEnd"/>
+      <w:r>
+        <w:rPr>
+          <w:rFonts w:ascii="inherit" w:eastAsia="Times New Roman" w:hAnsi="inherit" w:cs="Courier New"/>
+          <w:color w:val="242729"/>
+          <w:sz w:val="20"/>
+          <w:szCs w:val="20"/>
+          <w:bdr w:val="none" w:sz="0" w:space="0" w:color="auto" w:frame="1"/>
+        </w:rPr>
+        <w:t xml:space="preserve"> = </w:t>
+      </w:r>
+      <w:r>
+        <w:rPr>
+          <w:rFonts w:ascii="inherit" w:eastAsia="Times New Roman" w:hAnsi="inherit" w:cs="Courier New"/>
+          <w:color w:val="2B91AF"/>
+          <w:sz w:val="20"/>
+          <w:szCs w:val="20"/>
+          <w:bdr w:val="none" w:sz="0" w:space="0" w:color="auto" w:frame="1"/>
+        </w:rPr>
+        <w:t>Environment</w:t>
+      </w:r>
+      <w:r>
+        <w:rPr>
+          <w:rFonts w:ascii="inherit" w:eastAsia="Times New Roman" w:hAnsi="inherit" w:cs="Courier New"/>
+          <w:color w:val="242729"/>
+          <w:sz w:val="20"/>
+          <w:szCs w:val="20"/>
+          <w:bdr w:val="none" w:sz="0" w:space="0" w:color="auto" w:frame="1"/>
+        </w:rPr>
+        <w:t>(loader=</w:t>
+      </w:r>
+      <w:proofErr w:type="spellStart"/>
+      <w:r>
+        <w:rPr>
+          <w:rFonts w:ascii="inherit" w:eastAsia="Times New Roman" w:hAnsi="inherit" w:cs="Courier New"/>
+          <w:color w:val="242729"/>
+          <w:sz w:val="20"/>
+          <w:szCs w:val="20"/>
+          <w:bdr w:val="none" w:sz="0" w:space="0" w:color="auto" w:frame="1"/>
+        </w:rPr>
+        <w:t>templateLoader</w:t>
+      </w:r>
+      <w:proofErr w:type="spellEnd"/>
+      <w:r>
+        <w:rPr>
+          <w:rFonts w:ascii="inherit" w:eastAsia="Times New Roman" w:hAnsi="inherit" w:cs="Courier New"/>
+          <w:color w:val="242729"/>
+          <w:sz w:val="20"/>
+          <w:szCs w:val="20"/>
+          <w:bdr w:val="none" w:sz="0" w:space="0" w:color="auto" w:frame="1"/>
+        </w:rPr>
+        <w:t>)</w:t>
+      </w:r>
+    </w:p>
+    <w:p>
+      <w:pPr>
+        <w:tabs>
+          <w:tab w:val="left" w:pos="916"/>
+          <w:tab w:val="left" w:pos="1832"/>
+          <w:tab w:val="left" w:pos="2748"/>
+          <w:tab w:val="left" w:pos="3664"/>
+          <w:tab w:val="left" w:pos="4580"/>
+          <w:tab w:val="left" w:pos="5496"/>
+          <w:tab w:val="left" w:pos="6412"/>
+          <w:tab w:val="left" w:pos="7328"/>
+          <w:tab w:val="left" w:pos="8244"/>
+          <w:tab w:val="left" w:pos="9160"/>
+          <w:tab w:val="left" w:pos="10076"/>
+          <w:tab w:val="left" w:pos="10992"/>
+          <w:tab w:val="left" w:pos="11908"/>
+          <w:tab w:val="left" w:pos="12824"/>
+          <w:tab w:val="left" w:pos="13740"/>
+          <w:tab w:val="left" w:pos="14656"/>
+        </w:tabs>
+        <w:spacing w:after="0" w:line="240" w:lineRule="auto"/>
+        <w:textAlignment w:val="baseline"/>
+        <w:rPr>
+          <w:rFonts w:ascii="inherit" w:eastAsia="Times New Roman" w:hAnsi="inherit" w:cs="Courier New"/>
+          <w:color w:val="242729"/>
+          <w:sz w:val="20"/>
+          <w:szCs w:val="20"/>
+          <w:bdr w:val="none" w:sz="0" w:space="0" w:color="auto" w:frame="1"/>
+        </w:rPr>
+      </w:pPr>
+      <w:r>
+        <w:rPr>
+          <w:rFonts w:ascii="inherit" w:eastAsia="Times New Roman" w:hAnsi="inherit" w:cs="Courier New"/>
+          <w:color w:val="242729"/>
+          <w:sz w:val="20"/>
+          <w:szCs w:val="20"/>
+          <w:bdr w:val="none" w:sz="0" w:space="0" w:color="auto" w:frame="1"/>
+        </w:rPr>
+        <w:t>TEMPLATE_FILE = "template.html"</w:t>
+      </w:r>
+    </w:p>
+    <w:p>
+      <w:pPr>
+        <w:tabs>
+          <w:tab w:val="left" w:pos="916"/>
+          <w:tab w:val="left" w:pos="1832"/>
+          <w:tab w:val="left" w:pos="2748"/>
+          <w:tab w:val="left" w:pos="3664"/>
+          <w:tab w:val="left" w:pos="4580"/>
+          <w:tab w:val="left" w:pos="5496"/>
+          <w:tab w:val="left" w:pos="6412"/>
+          <w:tab w:val="left" w:pos="7328"/>
+          <w:tab w:val="left" w:pos="8244"/>
+          <w:tab w:val="left" w:pos="9160"/>
+          <w:tab w:val="left" w:pos="10076"/>
+          <w:tab w:val="left" w:pos="10992"/>
+          <w:tab w:val="left" w:pos="11908"/>
+          <w:tab w:val="left" w:pos="12824"/>
+          <w:tab w:val="left" w:pos="13740"/>
+          <w:tab w:val="left" w:pos="14656"/>
+        </w:tabs>
+        <w:spacing w:after="0" w:line="240" w:lineRule="auto"/>
+        <w:textAlignment w:val="baseline"/>
+        <w:rPr>
+          <w:rFonts w:ascii="inherit" w:eastAsia="Times New Roman" w:hAnsi="inherit" w:cs="Courier New"/>
+          <w:color w:val="242729"/>
+          <w:sz w:val="20"/>
+          <w:szCs w:val="20"/>
+          <w:bdr w:val="none" w:sz="0" w:space="0" w:color="auto" w:frame="1"/>
+        </w:rPr>
+      </w:pPr>
+      <w:r>
+        <w:rPr>
+          <w:rFonts w:ascii="inherit" w:eastAsia="Times New Roman" w:hAnsi="inherit" w:cs="Courier New"/>
+          <w:color w:val="242729"/>
+          <w:sz w:val="20"/>
+          <w:szCs w:val="20"/>
+          <w:bdr w:val="none" w:sz="0" w:space="0" w:color="auto" w:frame="1"/>
+        </w:rPr>
+        <w:t xml:space="preserve">template = </w:t>
+      </w:r>
+      <w:proofErr w:type="spellStart"/>
+      <w:r>
+        <w:rPr>
+          <w:rFonts w:ascii="inherit" w:eastAsia="Times New Roman" w:hAnsi="inherit" w:cs="Courier New"/>
+          <w:color w:val="242729"/>
+          <w:sz w:val="20"/>
+          <w:szCs w:val="20"/>
+          <w:bdr w:val="none" w:sz="0" w:space="0" w:color="auto" w:frame="1"/>
+        </w:rPr>
+        <w:t>templateEnv.get_</w:t>
+      </w:r>
+      <w:proofErr w:type="gramStart"/>
+      <w:r>
+        <w:rPr>
+          <w:rFonts w:ascii="inherit" w:eastAsia="Times New Roman" w:hAnsi="inherit" w:cs="Courier New"/>
+          <w:color w:val="242729"/>
+          <w:sz w:val="20"/>
+          <w:szCs w:val="20"/>
+          <w:bdr w:val="none" w:sz="0" w:space="0" w:color="auto" w:frame="1"/>
+        </w:rPr>
+        <w:t>template</w:t>
+      </w:r>
+      <w:proofErr w:type="spellEnd"/>
+      <w:r>
+        <w:rPr>
+          <w:rFonts w:ascii="inherit" w:eastAsia="Times New Roman" w:hAnsi="inherit" w:cs="Courier New"/>
+          <w:color w:val="242729"/>
+          <w:sz w:val="20"/>
+          <w:szCs w:val="20"/>
+          <w:bdr w:val="none" w:sz="0" w:space="0" w:color="auto" w:frame="1"/>
+        </w:rPr>
+        <w:t>(</w:t>
+      </w:r>
+      <w:proofErr w:type="gramEnd"/>
+      <w:r>
+        <w:rPr>
+          <w:rFonts w:ascii="inherit" w:eastAsia="Times New Roman" w:hAnsi="inherit" w:cs="Courier New"/>
+          <w:color w:val="242729"/>
+          <w:sz w:val="20"/>
+          <w:szCs w:val="20"/>
+          <w:bdr w:val="none" w:sz="0" w:space="0" w:color="auto" w:frame="1"/>
+        </w:rPr>
+        <w:t>TEMPLATE_FILE)</w:t>
+      </w:r>
+    </w:p>
+    <w:p>
+      <w:pPr>
+        <w:tabs>
+          <w:tab w:val="left" w:pos="916"/>
+          <w:tab w:val="left" w:pos="1832"/>
+          <w:tab w:val="left" w:pos="2748"/>
+          <w:tab w:val="left" w:pos="3664"/>
+          <w:tab w:val="left" w:pos="4580"/>
+          <w:tab w:val="left" w:pos="5496"/>
+          <w:tab w:val="left" w:pos="6412"/>
+          <w:tab w:val="left" w:pos="7328"/>
+          <w:tab w:val="left" w:pos="8244"/>
+          <w:tab w:val="left" w:pos="9160"/>
+          <w:tab w:val="left" w:pos="10076"/>
+          <w:tab w:val="left" w:pos="10992"/>
+          <w:tab w:val="left" w:pos="11908"/>
+          <w:tab w:val="left" w:pos="12824"/>
+          <w:tab w:val="left" w:pos="13740"/>
+          <w:tab w:val="left" w:pos="14656"/>
+        </w:tabs>
+        <w:spacing w:after="0" w:line="240" w:lineRule="auto"/>
+        <w:textAlignment w:val="baseline"/>
+        <w:rPr>
+          <w:rFonts w:ascii="inherit" w:eastAsia="Times New Roman" w:hAnsi="inherit" w:cs="Courier New"/>
+          <w:color w:val="242729"/>
+          <w:sz w:val="20"/>
+          <w:szCs w:val="20"/>
+          <w:bdr w:val="none" w:sz="0" w:space="0" w:color="auto" w:frame="1"/>
+        </w:rPr>
+      </w:pPr>
+      <w:proofErr w:type="spellStart"/>
+      <w:r>
+        <w:rPr>
+          <w:rFonts w:ascii="inherit" w:eastAsia="Times New Roman" w:hAnsi="inherit" w:cs="Courier New"/>
+          <w:color w:val="242729"/>
+          <w:sz w:val="20"/>
+          <w:szCs w:val="20"/>
+          <w:bdr w:val="none" w:sz="0" w:space="0" w:color="auto" w:frame="1"/>
+        </w:rPr>
+        <w:t>outputText</w:t>
+      </w:r>
+      <w:proofErr w:type="spellEnd"/>
+      <w:r>
+        <w:rPr>
+          <w:rFonts w:ascii="inherit" w:eastAsia="Times New Roman" w:hAnsi="inherit" w:cs="Courier New"/>
+          <w:color w:val="242729"/>
+          <w:sz w:val="20"/>
+          <w:szCs w:val="20"/>
+          <w:bdr w:val="none" w:sz="0" w:space="0" w:color="auto" w:frame="1"/>
+        </w:rPr>
+        <w:t xml:space="preserve"> = </w:t>
+      </w:r>
+      <w:proofErr w:type="spellStart"/>
+      <w:proofErr w:type="gramStart"/>
+      <w:r>
+        <w:rPr>
+          <w:rFonts w:ascii="inherit" w:eastAsia="Times New Roman" w:hAnsi="inherit" w:cs="Courier New"/>
+          <w:color w:val="242729"/>
+          <w:sz w:val="20"/>
+          <w:szCs w:val="20"/>
+          <w:bdr w:val="none" w:sz="0" w:space="0" w:color="auto" w:frame="1"/>
+        </w:rPr>
+        <w:t>template.render</w:t>
+      </w:r>
+      <w:proofErr w:type="spellEnd"/>
+      <w:proofErr w:type="gramEnd"/>
+      <w:r>
+        <w:rPr>
+          <w:rFonts w:ascii="inherit" w:eastAsia="Times New Roman" w:hAnsi="inherit" w:cs="Courier New"/>
+          <w:color w:val="242729"/>
+          <w:sz w:val="20"/>
+          <w:szCs w:val="20"/>
+          <w:bdr w:val="none" w:sz="0" w:space="0" w:color="auto" w:frame="1"/>
+        </w:rPr>
+        <w:t>(</w:t>
+      </w:r>
+      <w:r>
+        <w:rPr>
+          <w:rFonts w:ascii="inherit" w:eastAsia="Times New Roman" w:hAnsi="inherit" w:cs="Courier New"/>
+          <w:color w:val="242729"/>
+          <w:sz w:val="20"/>
+          <w:szCs w:val="20"/>
+          <w:bdr w:val="none" w:sz="0" w:space="0" w:color="auto" w:frame="1"/>
+        </w:rPr>
+        <w:t>data</w:t>
+      </w:r>
+      <w:r>
+        <w:rPr>
+          <w:rFonts w:ascii="inherit" w:eastAsia="Times New Roman" w:hAnsi="inherit" w:cs="Courier New"/>
+          <w:color w:val="242729"/>
+          <w:sz w:val="20"/>
+          <w:szCs w:val="20"/>
+          <w:bdr w:val="none" w:sz="0" w:space="0" w:color="auto" w:frame="1"/>
+        </w:rPr>
+        <w:t xml:space="preserve">)  </w:t>
+      </w:r>
+    </w:p>
+    <w:p>
+      <w:pPr>
+        <w:tabs>
+          <w:tab w:val="left" w:pos="916"/>
+          <w:tab w:val="left" w:pos="1832"/>
+          <w:tab w:val="left" w:pos="2748"/>
+          <w:tab w:val="left" w:pos="3664"/>
+          <w:tab w:val="left" w:pos="4580"/>
+          <w:tab w:val="left" w:pos="5496"/>
+          <w:tab w:val="left" w:pos="6412"/>
+          <w:tab w:val="left" w:pos="7328"/>
+          <w:tab w:val="left" w:pos="8244"/>
+          <w:tab w:val="left" w:pos="9160"/>
+          <w:tab w:val="left" w:pos="10076"/>
+          <w:tab w:val="left" w:pos="10992"/>
+          <w:tab w:val="left" w:pos="11908"/>
+          <w:tab w:val="left" w:pos="12824"/>
+          <w:tab w:val="left" w:pos="13740"/>
+          <w:tab w:val="left" w:pos="14656"/>
+        </w:tabs>
+        <w:spacing w:after="0" w:line="240" w:lineRule="auto"/>
+        <w:textAlignment w:val="baseline"/>
+      </w:pPr>
+      <w:r>
+        <w:rPr>
+          <w:rFonts w:ascii="inherit" w:eastAsia="Times New Roman" w:hAnsi="inherit" w:cs="Courier New"/>
+          <w:color w:val="242729"/>
+          <w:sz w:val="20"/>
+          <w:szCs w:val="20"/>
+          <w:bdr w:val="none" w:sz="0" w:space="0" w:color="auto" w:frame="1"/>
+        </w:rPr>
+        <w:t>print(</w:t>
+      </w:r>
+      <w:proofErr w:type="spellStart"/>
+      <w:r>
+        <w:rPr>
+          <w:rFonts w:ascii="inherit" w:eastAsia="Times New Roman" w:hAnsi="inherit" w:cs="Courier New"/>
+          <w:color w:val="242729"/>
+          <w:sz w:val="20"/>
+          <w:szCs w:val="20"/>
+          <w:bdr w:val="none" w:sz="0" w:space="0" w:color="auto" w:frame="1"/>
+        </w:rPr>
+        <w:t>outputText</w:t>
+      </w:r>
+      <w:proofErr w:type="spellEnd"/>
+      <w:r>
+        <w:rPr>
+          <w:rFonts w:ascii="inherit" w:eastAsia="Times New Roman" w:hAnsi="inherit" w:cs="Courier New"/>
+          <w:color w:val="242729"/>
+          <w:sz w:val="20"/>
+          <w:szCs w:val="20"/>
+          <w:bdr w:val="none" w:sz="0" w:space="0" w:color="auto" w:frame="1"/>
+        </w:rPr>
+        <w:t>)</w:t>
+      </w:r>
+      <w:r>
+        <w:rPr>
+          <w:rFonts w:ascii="inherit" w:eastAsia="Times New Roman" w:hAnsi="inherit" w:cs="Courier New"/>
+          <w:color w:val="242729"/>
+          <w:sz w:val="20"/>
+          <w:szCs w:val="20"/>
+          <w:bdr w:val="none" w:sz="0" w:space="0" w:color="auto" w:frame="1"/>
+        </w:rPr>
+        <w:t xml:space="preserve"> # </w:t>
+      </w:r>
+      <w:r>
+        <w:rPr>
+          <w:rFonts w:hint="eastAsia"/>
+        </w:rPr>
+        <w:t>渲染出来的内容</w:t>
+      </w:r>
+    </w:p>
+    <w:p>
+      <w:pPr>
+        <w:tabs>
+          <w:tab w:val="left" w:pos="916"/>
+          <w:tab w:val="left" w:pos="1832"/>
+          <w:tab w:val="left" w:pos="2748"/>
+          <w:tab w:val="left" w:pos="3664"/>
+          <w:tab w:val="left" w:pos="4580"/>
+          <w:tab w:val="left" w:pos="5496"/>
+          <w:tab w:val="left" w:pos="6412"/>
+          <w:tab w:val="left" w:pos="7328"/>
+          <w:tab w:val="left" w:pos="8244"/>
+          <w:tab w:val="left" w:pos="9160"/>
+          <w:tab w:val="left" w:pos="10076"/>
+          <w:tab w:val="left" w:pos="10992"/>
+          <w:tab w:val="left" w:pos="11908"/>
+          <w:tab w:val="left" w:pos="12824"/>
+          <w:tab w:val="left" w:pos="13740"/>
+          <w:tab w:val="left" w:pos="14656"/>
+        </w:tabs>
+        <w:spacing w:after="0" w:line="240" w:lineRule="auto"/>
+        <w:textAlignment w:val="baseline"/>
+      </w:pPr>
+    </w:p>
+    <w:p>
+      <w:pPr>
+        <w:tabs>
+          <w:tab w:val="left" w:pos="916"/>
+          <w:tab w:val="left" w:pos="1832"/>
+          <w:tab w:val="left" w:pos="2748"/>
+          <w:tab w:val="left" w:pos="3664"/>
+          <w:tab w:val="left" w:pos="4580"/>
+          <w:tab w:val="left" w:pos="5496"/>
+          <w:tab w:val="left" w:pos="6412"/>
+          <w:tab w:val="left" w:pos="7328"/>
+          <w:tab w:val="left" w:pos="8244"/>
+          <w:tab w:val="left" w:pos="9160"/>
+          <w:tab w:val="left" w:pos="10076"/>
+          <w:tab w:val="left" w:pos="10992"/>
+          <w:tab w:val="left" w:pos="11908"/>
+          <w:tab w:val="left" w:pos="12824"/>
+          <w:tab w:val="left" w:pos="13740"/>
+          <w:tab w:val="left" w:pos="14656"/>
+        </w:tabs>
+        <w:spacing w:after="0" w:line="240" w:lineRule="auto"/>
+        <w:textAlignment w:val="baseline"/>
+        <w:rPr>
+          <w:rFonts w:hint="eastAsia"/>
+        </w:rPr>
+      </w:pPr>
+      <w:bookmarkStart w:id="0" w:name="_GoBack"/>
+      <w:bookmarkEnd w:id="0"/>
+    </w:p>
+    <w:p/>
+    <w:p/>
     <w:sectPr>
       <w:pgSz w:w="12240" w:h="15840"/>
       <w:pgMar w:top="1440" w:right="1440" w:bottom="1440" w:left="1440" w:header="709" w:footer="709" w:gutter="0"/>
@@ -1858,6 +3015,243 @@
     </w:p>
   </w:footnote>
 </w:footnotes>
+</file>
+
+<file path=word/numbering.xml><?xml version="1.0" encoding="utf-8"?>
+<w:numbering xmlns:wpc="http://schemas.microsoft.com/office/word/2010/wordprocessingCanvas" xmlns:cx="http://schemas.microsoft.com/office/drawing/2014/chartex" xmlns:cx1="http://schemas.microsoft.com/office/drawing/2015/9/8/chartex" xmlns:cx2="http://schemas.microsoft.com/office/drawing/2015/10/21/chartex" xmlns:cx3="http://schemas.microsoft.com/office/drawing/2016/5/9/chartex" xmlns:cx4="http://schemas.microsoft.com/office/drawing/2016/5/10/chartex" xmlns:cx5="http://schemas.microsoft.com/office/drawing/2016/5/11/chartex" xmlns:cx6="http://schemas.microsoft.com/office/drawing/2016/5/12/chartex" xmlns:cx7="http://schemas.microsoft.com/office/drawing/2016/5/13/chartex" xmlns:cx8="http://schemas.microsoft.com/office/drawing/2016/5/14/chartex" xmlns:mc="http://schemas.openxmlformats.org/markup-compatibility/2006" xmlns:aink="http://schemas.microsoft.com/office/drawing/2016/ink" xmlns:am3d="http://schemas.microsoft.com/office/drawing/2017/model3d" xmlns:o="urn:schemas-microsoft-com:office:office" xmlns:r="http://schemas.openxmlformats.org/officeDocument/2006/relationships" xmlns:m="http://schemas.openxmlformats.org/officeDocument/2006/math" xmlns:v="urn:schemas-microsoft-com:vml" xmlns:wp14="http://schemas.microsoft.com/office/word/2010/wordprocessingDrawing" xmlns:wp="http://schemas.openxmlformats.org/drawingml/2006/wordprocessingDrawing" xmlns:w10="urn:schemas-microsoft-com:office:word" xmlns:w="http://schemas.openxmlformats.org/wordprocessingml/2006/main" xmlns:w14="http://schemas.microsoft.com/office/word/2010/wordml" xmlns:w15="http://schemas.microsoft.com/office/word/2012/wordml" xmlns:w16cid="http://schemas.microsoft.com/office/word/2016/wordml/cid" xmlns:w16se="http://schemas.microsoft.com/office/word/2015/wordml/symex" xmlns:wpg="http://schemas.microsoft.com/office/word/2010/wordprocessingGroup" xmlns:wpi="http://schemas.microsoft.com/office/word/2010/wordprocessingInk" xmlns:wne="http://schemas.microsoft.com/office/word/2006/wordml" xmlns:wps="http://schemas.microsoft.com/office/word/2010/wordprocessingShape" mc:Ignorable="w14 w15 w16se w16cid wp14">
+  <w:abstractNum w:abstractNumId="0" w15:restartNumberingAfterBreak="0">
+    <w:nsid w:val="58B72609"/>
+    <w:multiLevelType w:val="multilevel"/>
+    <w:tmpl w:val="A02AFFEE"/>
+    <w:lvl w:ilvl="0">
+      <w:start w:val="1"/>
+      <w:numFmt w:val="decimal"/>
+      <w:lvlText w:val="%1."/>
+      <w:lvlJc w:val="left"/>
+      <w:pPr>
+        <w:tabs>
+          <w:tab w:val="num" w:pos="720"/>
+        </w:tabs>
+        <w:ind w:left="720" w:hanging="360"/>
+      </w:pPr>
+    </w:lvl>
+    <w:lvl w:ilvl="1" w:tentative="1">
+      <w:start w:val="1"/>
+      <w:numFmt w:val="decimal"/>
+      <w:lvlText w:val="%2."/>
+      <w:lvlJc w:val="left"/>
+      <w:pPr>
+        <w:tabs>
+          <w:tab w:val="num" w:pos="1440"/>
+        </w:tabs>
+        <w:ind w:left="1440" w:hanging="360"/>
+      </w:pPr>
+    </w:lvl>
+    <w:lvl w:ilvl="2" w:tentative="1">
+      <w:start w:val="1"/>
+      <w:numFmt w:val="decimal"/>
+      <w:lvlText w:val="%3."/>
+      <w:lvlJc w:val="left"/>
+      <w:pPr>
+        <w:tabs>
+          <w:tab w:val="num" w:pos="2160"/>
+        </w:tabs>
+        <w:ind w:left="2160" w:hanging="360"/>
+      </w:pPr>
+    </w:lvl>
+    <w:lvl w:ilvl="3" w:tentative="1">
+      <w:start w:val="1"/>
+      <w:numFmt w:val="decimal"/>
+      <w:lvlText w:val="%4."/>
+      <w:lvlJc w:val="left"/>
+      <w:pPr>
+        <w:tabs>
+          <w:tab w:val="num" w:pos="2880"/>
+        </w:tabs>
+        <w:ind w:left="2880" w:hanging="360"/>
+      </w:pPr>
+    </w:lvl>
+    <w:lvl w:ilvl="4" w:tentative="1">
+      <w:start w:val="1"/>
+      <w:numFmt w:val="decimal"/>
+      <w:lvlText w:val="%5."/>
+      <w:lvlJc w:val="left"/>
+      <w:pPr>
+        <w:tabs>
+          <w:tab w:val="num" w:pos="3600"/>
+        </w:tabs>
+        <w:ind w:left="3600" w:hanging="360"/>
+      </w:pPr>
+    </w:lvl>
+    <w:lvl w:ilvl="5" w:tentative="1">
+      <w:start w:val="1"/>
+      <w:numFmt w:val="decimal"/>
+      <w:lvlText w:val="%6."/>
+      <w:lvlJc w:val="left"/>
+      <w:pPr>
+        <w:tabs>
+          <w:tab w:val="num" w:pos="4320"/>
+        </w:tabs>
+        <w:ind w:left="4320" w:hanging="360"/>
+      </w:pPr>
+    </w:lvl>
+    <w:lvl w:ilvl="6" w:tentative="1">
+      <w:start w:val="1"/>
+      <w:numFmt w:val="decimal"/>
+      <w:lvlText w:val="%7."/>
+      <w:lvlJc w:val="left"/>
+      <w:pPr>
+        <w:tabs>
+          <w:tab w:val="num" w:pos="5040"/>
+        </w:tabs>
+        <w:ind w:left="5040" w:hanging="360"/>
+      </w:pPr>
+    </w:lvl>
+    <w:lvl w:ilvl="7" w:tentative="1">
+      <w:start w:val="1"/>
+      <w:numFmt w:val="decimal"/>
+      <w:lvlText w:val="%8."/>
+      <w:lvlJc w:val="left"/>
+      <w:pPr>
+        <w:tabs>
+          <w:tab w:val="num" w:pos="5760"/>
+        </w:tabs>
+        <w:ind w:left="5760" w:hanging="360"/>
+      </w:pPr>
+    </w:lvl>
+    <w:lvl w:ilvl="8" w:tentative="1">
+      <w:start w:val="1"/>
+      <w:numFmt w:val="decimal"/>
+      <w:lvlText w:val="%9."/>
+      <w:lvlJc w:val="left"/>
+      <w:pPr>
+        <w:tabs>
+          <w:tab w:val="num" w:pos="6480"/>
+        </w:tabs>
+        <w:ind w:left="6480" w:hanging="360"/>
+      </w:pPr>
+    </w:lvl>
+  </w:abstractNum>
+  <w:abstractNum w:abstractNumId="1" w15:restartNumberingAfterBreak="0">
+    <w:nsid w:val="72FC0CA4"/>
+    <w:multiLevelType w:val="multilevel"/>
+    <w:tmpl w:val="2B6665C6"/>
+    <w:lvl w:ilvl="0">
+      <w:start w:val="1"/>
+      <w:numFmt w:val="decimal"/>
+      <w:lvlText w:val="%1."/>
+      <w:lvlJc w:val="left"/>
+      <w:pPr>
+        <w:tabs>
+          <w:tab w:val="num" w:pos="720"/>
+        </w:tabs>
+        <w:ind w:left="720" w:hanging="360"/>
+      </w:pPr>
+    </w:lvl>
+    <w:lvl w:ilvl="1" w:tentative="1">
+      <w:start w:val="1"/>
+      <w:numFmt w:val="decimal"/>
+      <w:lvlText w:val="%2."/>
+      <w:lvlJc w:val="left"/>
+      <w:pPr>
+        <w:tabs>
+          <w:tab w:val="num" w:pos="1440"/>
+        </w:tabs>
+        <w:ind w:left="1440" w:hanging="360"/>
+      </w:pPr>
+    </w:lvl>
+    <w:lvl w:ilvl="2" w:tentative="1">
+      <w:start w:val="1"/>
+      <w:numFmt w:val="decimal"/>
+      <w:lvlText w:val="%3."/>
+      <w:lvlJc w:val="left"/>
+      <w:pPr>
+        <w:tabs>
+          <w:tab w:val="num" w:pos="2160"/>
+        </w:tabs>
+        <w:ind w:left="2160" w:hanging="360"/>
+      </w:pPr>
+    </w:lvl>
+    <w:lvl w:ilvl="3" w:tentative="1">
+      <w:start w:val="1"/>
+      <w:numFmt w:val="decimal"/>
+      <w:lvlText w:val="%4."/>
+      <w:lvlJc w:val="left"/>
+      <w:pPr>
+        <w:tabs>
+          <w:tab w:val="num" w:pos="2880"/>
+        </w:tabs>
+        <w:ind w:left="2880" w:hanging="360"/>
+      </w:pPr>
+    </w:lvl>
+    <w:lvl w:ilvl="4" w:tentative="1">
+      <w:start w:val="1"/>
+      <w:numFmt w:val="decimal"/>
+      <w:lvlText w:val="%5."/>
+      <w:lvlJc w:val="left"/>
+      <w:pPr>
+        <w:tabs>
+          <w:tab w:val="num" w:pos="3600"/>
+        </w:tabs>
+        <w:ind w:left="3600" w:hanging="360"/>
+      </w:pPr>
+    </w:lvl>
+    <w:lvl w:ilvl="5" w:tentative="1">
+      <w:start w:val="1"/>
+      <w:numFmt w:val="decimal"/>
+      <w:lvlText w:val="%6."/>
+      <w:lvlJc w:val="left"/>
+      <w:pPr>
+        <w:tabs>
+          <w:tab w:val="num" w:pos="4320"/>
+        </w:tabs>
+        <w:ind w:left="4320" w:hanging="360"/>
+      </w:pPr>
+    </w:lvl>
+    <w:lvl w:ilvl="6" w:tentative="1">
+      <w:start w:val="1"/>
+      <w:numFmt w:val="decimal"/>
+      <w:lvlText w:val="%7."/>
+      <w:lvlJc w:val="left"/>
+      <w:pPr>
+        <w:tabs>
+          <w:tab w:val="num" w:pos="5040"/>
+        </w:tabs>
+        <w:ind w:left="5040" w:hanging="360"/>
+      </w:pPr>
+    </w:lvl>
+    <w:lvl w:ilvl="7" w:tentative="1">
+      <w:start w:val="1"/>
+      <w:numFmt w:val="decimal"/>
+      <w:lvlText w:val="%8."/>
+      <w:lvlJc w:val="left"/>
+      <w:pPr>
+        <w:tabs>
+          <w:tab w:val="num" w:pos="5760"/>
+        </w:tabs>
+        <w:ind w:left="5760" w:hanging="360"/>
+      </w:pPr>
+    </w:lvl>
+    <w:lvl w:ilvl="8" w:tentative="1">
+      <w:start w:val="1"/>
+      <w:numFmt w:val="decimal"/>
+      <w:lvlText w:val="%9."/>
+      <w:lvlJc w:val="left"/>
+      <w:pPr>
+        <w:tabs>
+          <w:tab w:val="num" w:pos="6480"/>
+        </w:tabs>
+        <w:ind w:left="6480" w:hanging="360"/>
+      </w:pPr>
+    </w:lvl>
+  </w:abstractNum>
+  <w:num w:numId="1">
+    <w:abstractNumId w:val="0"/>
+  </w:num>
+  <w:num w:numId="2">
+    <w:abstractNumId w:val="1"/>
+  </w:num>
+</w:numbering>
 </file>
 
 <file path=word/styles.xml><?xml version="1.0" encoding="utf-8"?>
@@ -1877,7 +3271,7 @@
       </w:pPr>
     </w:pPrDefault>
   </w:docDefaults>
-  <w:latentStyles w:defLockedState="0" w:defUIPriority="99" w:defSemiHidden="0" w:defUnhideWhenUsed="0" w:defQFormat="0" w:count="375">
+  <w:latentStyles w:defLockedState="0" w:defUIPriority="99" w:defSemiHidden="0" w:defUnhideWhenUsed="0" w:defQFormat="0" w:count="377">
     <w:lsdException w:name="Normal" w:uiPriority="0" w:qFormat="1"/>
     <w:lsdException w:name="heading 1" w:uiPriority="9" w:qFormat="1"/>
     <w:lsdException w:name="heading 2" w:semiHidden="1" w:uiPriority="9" w:unhideWhenUsed="1" w:qFormat="1"/>
@@ -1983,7 +3377,6 @@
     <w:lsdException w:name="HTML Sample" w:semiHidden="1" w:unhideWhenUsed="1"/>
     <w:lsdException w:name="HTML Typewriter" w:semiHidden="1" w:unhideWhenUsed="1"/>
     <w:lsdException w:name="HTML Variable" w:semiHidden="1" w:unhideWhenUsed="1"/>
-    <w:lsdException w:name="Normal Table" w:semiHidden="1" w:unhideWhenUsed="1"/>
     <w:lsdException w:name="annotation subject" w:semiHidden="1" w:unhideWhenUsed="1"/>
     <w:lsdException w:name="No List" w:semiHidden="1" w:unhideWhenUsed="1"/>
     <w:lsdException w:name="Outline List 1" w:semiHidden="1" w:unhideWhenUsed="1"/>
@@ -2029,11 +3422,9 @@
     <w:lsdException w:name="Table Subtle 1" w:semiHidden="1" w:unhideWhenUsed="1"/>
     <w:lsdException w:name="Table Subtle 2" w:semiHidden="1" w:unhideWhenUsed="1"/>
     <w:lsdException w:name="Table Web 1" w:semiHidden="1" w:unhideWhenUsed="1"/>
-    <w:lsdException w:name="Table Web 2" w:semiHidden="1" w:unhideWhenUsed="1"/>
     <w:lsdException w:name="Table Web 3" w:semiHidden="1" w:unhideWhenUsed="1"/>
     <w:lsdException w:name="Balloon Text" w:semiHidden="1" w:unhideWhenUsed="1"/>
     <w:lsdException w:name="Table Grid" w:uiPriority="39"/>
-    <w:lsdException w:name="Table Theme" w:semiHidden="1" w:unhideWhenUsed="1"/>
     <w:lsdException w:name="Placeholder Text" w:semiHidden="1"/>
     <w:lsdException w:name="No Spacing" w:uiPriority="1" w:qFormat="1"/>
     <w:lsdException w:name="Light Shading" w:uiPriority="60"/>
@@ -2253,15 +3644,54 @@
     <w:lsdException w:name="Smart Hyperlink" w:semiHidden="1" w:unhideWhenUsed="1"/>
     <w:lsdException w:name="Hashtag" w:semiHidden="1" w:unhideWhenUsed="1"/>
     <w:lsdException w:name="Unresolved Mention" w:semiHidden="1" w:unhideWhenUsed="1"/>
+    <w:lsdException w:name="Smart Link" w:semiHidden="1" w:unhideWhenUsed="1"/>
+    <w:lsdException w:name="Smart Link Error" w:semiHidden="1" w:unhideWhenUsed="1"/>
   </w:latentStyles>
   <w:style w:type="paragraph" w:default="1" w:styleId="Normal">
     <w:name w:val="Normal"/>
     <w:qFormat/>
   </w:style>
+  <w:style w:type="paragraph" w:styleId="Heading3">
+    <w:name w:val="heading 3"/>
+    <w:basedOn w:val="Normal"/>
+    <w:link w:val="Heading3Char"/>
+    <w:uiPriority w:val="9"/>
+    <w:qFormat/>
+    <w:rsid w:val="0048190B"/>
+    <w:pPr>
+      <w:spacing w:before="100" w:beforeAutospacing="1" w:after="100" w:afterAutospacing="1" w:line="240" w:lineRule="auto"/>
+      <w:outlineLvl w:val="2"/>
+    </w:pPr>
+    <w:rPr>
+      <w:rFonts w:ascii="Times New Roman" w:eastAsia="Times New Roman" w:hAnsi="Times New Roman" w:cs="Times New Roman"/>
+      <w:b/>
+      <w:bCs/>
+      <w:sz w:val="27"/>
+      <w:szCs w:val="27"/>
+    </w:rPr>
+  </w:style>
+  <w:style w:type="paragraph" w:styleId="Heading4">
+    <w:name w:val="heading 4"/>
+    <w:basedOn w:val="Normal"/>
+    <w:link w:val="Heading4Char"/>
+    <w:uiPriority w:val="9"/>
+    <w:qFormat/>
+    <w:rsid w:val="0048190B"/>
+    <w:pPr>
+      <w:spacing w:before="100" w:beforeAutospacing="1" w:after="100" w:afterAutospacing="1" w:line="240" w:lineRule="auto"/>
+      <w:outlineLvl w:val="3"/>
+    </w:pPr>
+    <w:rPr>
+      <w:rFonts w:ascii="Times New Roman" w:eastAsia="Times New Roman" w:hAnsi="Times New Roman" w:cs="Times New Roman"/>
+      <w:b/>
+      <w:bCs/>
+      <w:sz w:val="24"/>
+      <w:szCs w:val="24"/>
+    </w:rPr>
+  </w:style>
   <w:style w:type="character" w:default="1" w:styleId="DefaultParagraphFont">
     <w:name w:val="Default Paragraph Font"/>
     <w:uiPriority w:val="1"/>
-    <w:semiHidden/>
     <w:unhideWhenUsed/>
   </w:style>
   <w:style w:type="table" w:default="1" w:styleId="TableNormal">
@@ -2402,6 +3832,64 @@
       <w:b/>
       <w:bCs/>
     </w:rPr>
+  </w:style>
+  <w:style w:type="character" w:customStyle="1" w:styleId="Heading3Char">
+    <w:name w:val="Heading 3 Char"/>
+    <w:basedOn w:val="DefaultParagraphFont"/>
+    <w:link w:val="Heading3"/>
+    <w:uiPriority w:val="9"/>
+    <w:rsid w:val="0048190B"/>
+    <w:rPr>
+      <w:rFonts w:ascii="Times New Roman" w:eastAsia="Times New Roman" w:hAnsi="Times New Roman" w:cs="Times New Roman"/>
+      <w:b/>
+      <w:bCs/>
+      <w:sz w:val="27"/>
+      <w:szCs w:val="27"/>
+    </w:rPr>
+  </w:style>
+  <w:style w:type="character" w:customStyle="1" w:styleId="Heading4Char">
+    <w:name w:val="Heading 4 Char"/>
+    <w:basedOn w:val="DefaultParagraphFont"/>
+    <w:link w:val="Heading4"/>
+    <w:uiPriority w:val="9"/>
+    <w:rsid w:val="0048190B"/>
+    <w:rPr>
+      <w:rFonts w:ascii="Times New Roman" w:eastAsia="Times New Roman" w:hAnsi="Times New Roman" w:cs="Times New Roman"/>
+      <w:b/>
+      <w:bCs/>
+      <w:sz w:val="24"/>
+      <w:szCs w:val="24"/>
+    </w:rPr>
+  </w:style>
+  <w:style w:type="character" w:customStyle="1" w:styleId="pln">
+    <w:name w:val="pln"/>
+    <w:basedOn w:val="DefaultParagraphFont"/>
+    <w:rsid w:val="004C0585"/>
+  </w:style>
+  <w:style w:type="character" w:customStyle="1" w:styleId="pun">
+    <w:name w:val="pun"/>
+    <w:basedOn w:val="DefaultParagraphFont"/>
+    <w:rsid w:val="004C0585"/>
+  </w:style>
+  <w:style w:type="character" w:customStyle="1" w:styleId="typ">
+    <w:name w:val="typ"/>
+    <w:basedOn w:val="DefaultParagraphFont"/>
+    <w:rsid w:val="004C0585"/>
+  </w:style>
+  <w:style w:type="character" w:customStyle="1" w:styleId="str">
+    <w:name w:val="str"/>
+    <w:basedOn w:val="DefaultParagraphFont"/>
+    <w:rsid w:val="004C0585"/>
+  </w:style>
+  <w:style w:type="character" w:customStyle="1" w:styleId="com">
+    <w:name w:val="com"/>
+    <w:basedOn w:val="DefaultParagraphFont"/>
+    <w:rsid w:val="004C0585"/>
+  </w:style>
+  <w:style w:type="character" w:customStyle="1" w:styleId="kwd">
+    <w:name w:val="kwd"/>
+    <w:basedOn w:val="DefaultParagraphFont"/>
+    <w:rsid w:val="004C0585"/>
   </w:style>
 </w:styles>
 </file>
